--- a/Database.docx
+++ b/Database.docx
@@ -164,8 +164,48 @@
             <w:pPr>
               <w:jc w:val="center"/>
             </w:pPr>
+            <w:proofErr w:type="spellStart"/>
+            <w:r>
+              <w:t>Car_number</w:t>
+            </w:r>
+            <w:proofErr w:type="spellEnd"/>
+          </w:p>
+        </w:tc>
+      </w:tr>
+      <w:tr>
+        <w:tc>
+          <w:tcPr>
+            <w:tcW w:w="4310" w:type="dxa"/>
+          </w:tcPr>
+          <w:p>
+            <w:pPr>
+              <w:jc w:val="center"/>
+            </w:pPr>
             <w:r>
               <w:t>image</w:t>
+            </w:r>
+          </w:p>
+        </w:tc>
+      </w:tr>
+      <w:tr>
+        <w:tc>
+          <w:tcPr>
+            <w:tcW w:w="4310" w:type="dxa"/>
+          </w:tcPr>
+          <w:p>
+            <w:pPr>
+              <w:jc w:val="center"/>
+            </w:pPr>
+            <w:r>
+              <w:t>Status(active/block/</w:t>
+            </w:r>
+            <w:proofErr w:type="spellStart"/>
+            <w:r>
+              <w:t>emailNotActivate</w:t>
+            </w:r>
+            <w:proofErr w:type="spellEnd"/>
+            <w:r>
+              <w:t>)</w:t>
             </w:r>
           </w:p>
         </w:tc>
@@ -554,13 +594,15 @@
                 <w:b/>
               </w:rPr>
             </w:pPr>
+            <w:proofErr w:type="spellStart"/>
             <w:r>
               <w:rPr>
                 <w:b/>
                 <w:sz w:val="32"/>
               </w:rPr>
-              <w:t>trips</w:t>
-            </w:r>
+              <w:t>Booked_trips</w:t>
+            </w:r>
+            <w:proofErr w:type="spellEnd"/>
           </w:p>
         </w:tc>
       </w:tr>
@@ -637,14 +679,26 @@
             <w:pPr>
               <w:jc w:val="center"/>
             </w:pPr>
-            <w:r>
-              <w:t>Packa</w:t>
-            </w:r>
-            <w:bookmarkStart w:id="0" w:name="_GoBack"/>
-            <w:bookmarkEnd w:id="0"/>
-            <w:r>
-              <w:t>ge_id</w:t>
-            </w:r>
+            <w:proofErr w:type="spellStart"/>
+            <w:r>
+              <w:t>Package_id</w:t>
+            </w:r>
+            <w:proofErr w:type="spellEnd"/>
+            <w:r>
+              <w:t>/</w:t>
+            </w:r>
+            <w:r>
+              <w:rPr>
+                <w:b/>
+                <w:sz w:val="32"/>
+              </w:rPr>
+              <w:t xml:space="preserve"> </w:t>
+            </w:r>
+            <w:proofErr w:type="spellStart"/>
+            <w:r>
+              <w:t>customer_request_trip_id</w:t>
+            </w:r>
+            <w:proofErr w:type="spellEnd"/>
           </w:p>
         </w:tc>
       </w:tr>
@@ -704,7 +758,6 @@
         </w:tc>
       </w:tr>
     </w:tbl>
-    <w:p/>
     <w:p/>
     <w:tbl>
       <w:tblPr>
@@ -934,6 +987,131 @@
               <w:t>Updated_at</w:t>
             </w:r>
             <w:proofErr w:type="spellEnd"/>
+          </w:p>
+        </w:tc>
+      </w:tr>
+    </w:tbl>
+    <w:p/>
+    <w:p>
+      <w:pPr>
+        <w:jc w:val="center"/>
+      </w:pPr>
+    </w:p>
+    <w:tbl>
+      <w:tblPr>
+        <w:tblStyle w:val="TableGrid"/>
+        <w:tblW w:w="0" w:type="auto"/>
+        <w:tblLook w:val="04A0" w:firstRow="1" w:lastRow="0" w:firstColumn="1" w:lastColumn="0" w:noHBand="0" w:noVBand="1"/>
+      </w:tblPr>
+      <w:tblGrid>
+        <w:gridCol w:w="4310"/>
+      </w:tblGrid>
+      <w:tr>
+        <w:tc>
+          <w:tcPr>
+            <w:tcW w:w="9350" w:type="dxa"/>
+            <w:shd w:val="clear" w:color="auto" w:fill="0D0D0D" w:themeFill="text1" w:themeFillTint="F2"/>
+          </w:tcPr>
+          <w:p>
+            <w:pPr>
+              <w:jc w:val="center"/>
+              <w:rPr>
+                <w:b/>
+              </w:rPr>
+            </w:pPr>
+            <w:bookmarkStart w:id="0" w:name="_GoBack"/>
+            <w:r>
+              <w:rPr>
+                <w:b/>
+                <w:sz w:val="32"/>
+              </w:rPr>
+              <w:t>Reviews</w:t>
+            </w:r>
+            <w:bookmarkEnd w:id="0"/>
+          </w:p>
+        </w:tc>
+      </w:tr>
+      <w:tr>
+        <w:tc>
+          <w:tcPr>
+            <w:tcW w:w="9350" w:type="dxa"/>
+          </w:tcPr>
+          <w:p>
+            <w:pPr>
+              <w:jc w:val="center"/>
+            </w:pPr>
+            <w:r>
+              <w:t>id</w:t>
+            </w:r>
+          </w:p>
+        </w:tc>
+      </w:tr>
+      <w:tr>
+        <w:tc>
+          <w:tcPr>
+            <w:tcW w:w="9350" w:type="dxa"/>
+          </w:tcPr>
+          <w:p>
+            <w:pPr>
+              <w:jc w:val="center"/>
+            </w:pPr>
+            <w:proofErr w:type="spellStart"/>
+            <w:r>
+              <w:t>Customer</w:t>
+            </w:r>
+            <w:r>
+              <w:t>_id</w:t>
+            </w:r>
+            <w:proofErr w:type="spellEnd"/>
+          </w:p>
+        </w:tc>
+      </w:tr>
+      <w:tr>
+        <w:tc>
+          <w:tcPr>
+            <w:tcW w:w="9350" w:type="dxa"/>
+          </w:tcPr>
+          <w:p>
+            <w:pPr>
+              <w:jc w:val="center"/>
+            </w:pPr>
+            <w:proofErr w:type="spellStart"/>
+            <w:r>
+              <w:t>Driver_id</w:t>
+            </w:r>
+            <w:proofErr w:type="spellEnd"/>
+          </w:p>
+        </w:tc>
+      </w:tr>
+      <w:tr>
+        <w:tc>
+          <w:tcPr>
+            <w:tcW w:w="9350" w:type="dxa"/>
+          </w:tcPr>
+          <w:p>
+            <w:pPr>
+              <w:jc w:val="center"/>
+            </w:pPr>
+            <w:proofErr w:type="spellStart"/>
+            <w:r>
+              <w:t>ReviewDescription</w:t>
+            </w:r>
+            <w:proofErr w:type="spellEnd"/>
+          </w:p>
+        </w:tc>
+      </w:tr>
+      <w:tr>
+        <w:tc>
+          <w:tcPr>
+            <w:tcW w:w="9350" w:type="dxa"/>
+          </w:tcPr>
+          <w:p>
+            <w:pPr>
+              <w:jc w:val="center"/>
+            </w:pPr>
+            <w:r>
+              <w:t>date</w:t>
+            </w:r>
           </w:p>
         </w:tc>
       </w:tr>

--- a/Database.docx
+++ b/Database.docx
@@ -150,7 +150,28 @@
               <w:jc w:val="center"/>
             </w:pPr>
             <w:r>
-              <w:t>type</w:t>
+              <w:t>T</w:t>
+            </w:r>
+            <w:r>
+              <w:t>ype</w:t>
+            </w:r>
+            <w:r>
+              <w:rPr>
+                <w:color w:val="808080" w:themeColor="background1" w:themeShade="80"/>
+              </w:rPr>
+              <w:t xml:space="preserve"> (admin/driver/</w:t>
+            </w:r>
+            <w:r>
+              <w:rPr>
+                <w:color w:val="808080" w:themeColor="background1" w:themeShade="80"/>
+              </w:rPr>
+              <w:t>rider</w:t>
+            </w:r>
+            <w:r>
+              <w:rPr>
+                <w:color w:val="808080" w:themeColor="background1" w:themeShade="80"/>
+              </w:rPr>
+              <w:t>)</w:t>
             </w:r>
           </w:p>
         </w:tc>
@@ -197,16 +218,45 @@
               <w:jc w:val="center"/>
             </w:pPr>
             <w:r>
-              <w:t>Status(active/block/</w:t>
-            </w:r>
-            <w:proofErr w:type="spellStart"/>
-            <w:r>
+              <w:t>Status</w:t>
+            </w:r>
+            <w:r>
+              <w:rPr>
+                <w:color w:val="808080" w:themeColor="background1" w:themeShade="80"/>
+              </w:rPr>
+              <w:t>(active/block/</w:t>
+            </w:r>
+            <w:proofErr w:type="spellStart"/>
+            <w:r>
+              <w:rPr>
+                <w:color w:val="808080" w:themeColor="background1" w:themeShade="80"/>
+              </w:rPr>
               <w:t>emailNotActivate</w:t>
             </w:r>
             <w:proofErr w:type="spellEnd"/>
             <w:r>
+              <w:rPr>
+                <w:color w:val="808080" w:themeColor="background1" w:themeShade="80"/>
+              </w:rPr>
               <w:t>)</w:t>
             </w:r>
+          </w:p>
+        </w:tc>
+      </w:tr>
+      <w:tr>
+        <w:tc>
+          <w:tcPr>
+            <w:tcW w:w="4310" w:type="dxa"/>
+          </w:tcPr>
+          <w:p>
+            <w:pPr>
+              <w:jc w:val="center"/>
+            </w:pPr>
+            <w:proofErr w:type="spellStart"/>
+            <w:r>
+              <w:t>Email_token</w:t>
+            </w:r>
+            <w:proofErr w:type="spellEnd"/>
           </w:p>
         </w:tc>
       </w:tr>
@@ -464,426 +514,6 @@
             </w:pPr>
             <w:r>
               <w:t>image</w:t>
-            </w:r>
-          </w:p>
-        </w:tc>
-      </w:tr>
-      <w:tr>
-        <w:tc>
-          <w:tcPr>
-            <w:tcW w:w="4310" w:type="dxa"/>
-          </w:tcPr>
-          <w:p>
-            <w:pPr>
-              <w:jc w:val="center"/>
-            </w:pPr>
-            <w:proofErr w:type="spellStart"/>
-            <w:r>
-              <w:t>Start_latitude</w:t>
-            </w:r>
-            <w:proofErr w:type="spellEnd"/>
-          </w:p>
-        </w:tc>
-      </w:tr>
-      <w:tr>
-        <w:tc>
-          <w:tcPr>
-            <w:tcW w:w="4310" w:type="dxa"/>
-          </w:tcPr>
-          <w:p>
-            <w:pPr>
-              <w:jc w:val="center"/>
-            </w:pPr>
-            <w:proofErr w:type="spellStart"/>
-            <w:r>
-              <w:t>Start_longitude</w:t>
-            </w:r>
-            <w:proofErr w:type="spellEnd"/>
-          </w:p>
-        </w:tc>
-      </w:tr>
-      <w:tr>
-        <w:tc>
-          <w:tcPr>
-            <w:tcW w:w="4310" w:type="dxa"/>
-          </w:tcPr>
-          <w:p>
-            <w:pPr>
-              <w:jc w:val="center"/>
-            </w:pPr>
-            <w:proofErr w:type="spellStart"/>
-            <w:r>
-              <w:t>End_latitude</w:t>
-            </w:r>
-            <w:proofErr w:type="spellEnd"/>
-          </w:p>
-        </w:tc>
-      </w:tr>
-      <w:tr>
-        <w:tc>
-          <w:tcPr>
-            <w:tcW w:w="4310" w:type="dxa"/>
-          </w:tcPr>
-          <w:p>
-            <w:pPr>
-              <w:jc w:val="center"/>
-            </w:pPr>
-            <w:proofErr w:type="spellStart"/>
-            <w:r>
-              <w:t>End_longitude</w:t>
-            </w:r>
-            <w:proofErr w:type="spellEnd"/>
-          </w:p>
-        </w:tc>
-      </w:tr>
-      <w:tr>
-        <w:tc>
-          <w:tcPr>
-            <w:tcW w:w="4310" w:type="dxa"/>
-          </w:tcPr>
-          <w:p>
-            <w:pPr>
-              <w:jc w:val="center"/>
-            </w:pPr>
-            <w:proofErr w:type="spellStart"/>
-            <w:r>
-              <w:t>Created_at</w:t>
-            </w:r>
-            <w:proofErr w:type="spellEnd"/>
-          </w:p>
-        </w:tc>
-      </w:tr>
-      <w:tr>
-        <w:tc>
-          <w:tcPr>
-            <w:tcW w:w="4310" w:type="dxa"/>
-          </w:tcPr>
-          <w:p>
-            <w:pPr>
-              <w:jc w:val="center"/>
-            </w:pPr>
-            <w:proofErr w:type="spellStart"/>
-            <w:r>
-              <w:t>Updated_at</w:t>
-            </w:r>
-            <w:proofErr w:type="spellEnd"/>
-          </w:p>
-        </w:tc>
-      </w:tr>
-    </w:tbl>
-    <w:p/>
-    <w:tbl>
-      <w:tblPr>
-        <w:tblStyle w:val="TableGrid"/>
-        <w:tblW w:w="0" w:type="auto"/>
-        <w:tblLook w:val="04A0" w:firstRow="1" w:lastRow="0" w:firstColumn="1" w:lastColumn="0" w:noHBand="0" w:noVBand="1"/>
-      </w:tblPr>
-      <w:tblGrid>
-        <w:gridCol w:w="4310"/>
-      </w:tblGrid>
-      <w:tr>
-        <w:tc>
-          <w:tcPr>
-            <w:tcW w:w="4310" w:type="dxa"/>
-            <w:shd w:val="clear" w:color="auto" w:fill="0D0D0D" w:themeFill="text1" w:themeFillTint="F2"/>
-          </w:tcPr>
-          <w:p>
-            <w:pPr>
-              <w:jc w:val="center"/>
-              <w:rPr>
-                <w:b/>
-              </w:rPr>
-            </w:pPr>
-            <w:proofErr w:type="spellStart"/>
-            <w:r>
-              <w:rPr>
-                <w:b/>
-                <w:sz w:val="32"/>
-              </w:rPr>
-              <w:t>Booked_trips</w:t>
-            </w:r>
-            <w:proofErr w:type="spellEnd"/>
-          </w:p>
-        </w:tc>
-      </w:tr>
-      <w:tr>
-        <w:tc>
-          <w:tcPr>
-            <w:tcW w:w="4310" w:type="dxa"/>
-          </w:tcPr>
-          <w:p>
-            <w:pPr>
-              <w:jc w:val="center"/>
-            </w:pPr>
-            <w:r>
-              <w:t>id</w:t>
-            </w:r>
-          </w:p>
-        </w:tc>
-      </w:tr>
-      <w:tr>
-        <w:tc>
-          <w:tcPr>
-            <w:tcW w:w="4310" w:type="dxa"/>
-          </w:tcPr>
-          <w:p>
-            <w:pPr>
-              <w:jc w:val="center"/>
-            </w:pPr>
-            <w:proofErr w:type="spellStart"/>
-            <w:r>
-              <w:t>Customer_id</w:t>
-            </w:r>
-            <w:proofErr w:type="spellEnd"/>
-          </w:p>
-        </w:tc>
-      </w:tr>
-      <w:tr>
-        <w:tc>
-          <w:tcPr>
-            <w:tcW w:w="4310" w:type="dxa"/>
-          </w:tcPr>
-          <w:p>
-            <w:pPr>
-              <w:jc w:val="center"/>
-            </w:pPr>
-            <w:proofErr w:type="spellStart"/>
-            <w:r>
-              <w:t>Driver_id</w:t>
-            </w:r>
-            <w:proofErr w:type="spellEnd"/>
-          </w:p>
-        </w:tc>
-      </w:tr>
-      <w:tr>
-        <w:tc>
-          <w:tcPr>
-            <w:tcW w:w="4310" w:type="dxa"/>
-          </w:tcPr>
-          <w:p>
-            <w:pPr>
-              <w:jc w:val="center"/>
-            </w:pPr>
-            <w:r>
-              <w:t>Type(package/manual)</w:t>
-            </w:r>
-          </w:p>
-        </w:tc>
-      </w:tr>
-      <w:tr>
-        <w:tc>
-          <w:tcPr>
-            <w:tcW w:w="4310" w:type="dxa"/>
-          </w:tcPr>
-          <w:p>
-            <w:pPr>
-              <w:jc w:val="center"/>
-            </w:pPr>
-            <w:proofErr w:type="spellStart"/>
-            <w:r>
-              <w:t>Package_id</w:t>
-            </w:r>
-            <w:proofErr w:type="spellEnd"/>
-            <w:r>
-              <w:t>/</w:t>
-            </w:r>
-            <w:r>
-              <w:rPr>
-                <w:b/>
-                <w:sz w:val="32"/>
-              </w:rPr>
-              <w:t xml:space="preserve"> </w:t>
-            </w:r>
-            <w:proofErr w:type="spellStart"/>
-            <w:r>
-              <w:t>customer_request_trip_id</w:t>
-            </w:r>
-            <w:proofErr w:type="spellEnd"/>
-          </w:p>
-        </w:tc>
-      </w:tr>
-      <w:tr>
-        <w:tc>
-          <w:tcPr>
-            <w:tcW w:w="4310" w:type="dxa"/>
-          </w:tcPr>
-          <w:p>
-            <w:pPr>
-              <w:jc w:val="center"/>
-            </w:pPr>
-            <w:proofErr w:type="spellStart"/>
-            <w:r>
-              <w:t>Start_date</w:t>
-            </w:r>
-            <w:proofErr w:type="spellEnd"/>
-          </w:p>
-        </w:tc>
-      </w:tr>
-      <w:tr>
-        <w:tc>
-          <w:tcPr>
-            <w:tcW w:w="4310" w:type="dxa"/>
-          </w:tcPr>
-          <w:p>
-            <w:pPr>
-              <w:jc w:val="center"/>
-            </w:pPr>
-            <w:proofErr w:type="spellStart"/>
-            <w:r>
-              <w:t>End</w:t>
-            </w:r>
-            <w:r>
-              <w:t>_date</w:t>
-            </w:r>
-            <w:proofErr w:type="spellEnd"/>
-          </w:p>
-        </w:tc>
-      </w:tr>
-      <w:tr>
-        <w:tc>
-          <w:tcPr>
-            <w:tcW w:w="4310" w:type="dxa"/>
-          </w:tcPr>
-          <w:p>
-            <w:pPr>
-              <w:jc w:val="center"/>
-            </w:pPr>
-            <w:r>
-              <w:t>Status</w:t>
-            </w:r>
-            <w:r>
-              <w:t xml:space="preserve"> (pending/ongoing/complete)</w:t>
-            </w:r>
-          </w:p>
-        </w:tc>
-      </w:tr>
-    </w:tbl>
-    <w:p/>
-    <w:tbl>
-      <w:tblPr>
-        <w:tblStyle w:val="TableGrid"/>
-        <w:tblW w:w="0" w:type="auto"/>
-        <w:tblLook w:val="04A0" w:firstRow="1" w:lastRow="0" w:firstColumn="1" w:lastColumn="0" w:noHBand="0" w:noVBand="1"/>
-      </w:tblPr>
-      <w:tblGrid>
-        <w:gridCol w:w="4310"/>
-      </w:tblGrid>
-      <w:tr>
-        <w:tc>
-          <w:tcPr>
-            <w:tcW w:w="4310" w:type="dxa"/>
-            <w:shd w:val="clear" w:color="auto" w:fill="0D0D0D" w:themeFill="text1" w:themeFillTint="F2"/>
-          </w:tcPr>
-          <w:p>
-            <w:pPr>
-              <w:jc w:val="center"/>
-              <w:rPr>
-                <w:b/>
-              </w:rPr>
-            </w:pPr>
-            <w:proofErr w:type="spellStart"/>
-            <w:r>
-              <w:rPr>
-                <w:b/>
-                <w:sz w:val="32"/>
-              </w:rPr>
-              <w:lastRenderedPageBreak/>
-              <w:t>customer_request_trips</w:t>
-            </w:r>
-            <w:proofErr w:type="spellEnd"/>
-          </w:p>
-        </w:tc>
-      </w:tr>
-      <w:tr>
-        <w:tc>
-          <w:tcPr>
-            <w:tcW w:w="4310" w:type="dxa"/>
-          </w:tcPr>
-          <w:p>
-            <w:pPr>
-              <w:jc w:val="center"/>
-            </w:pPr>
-            <w:r>
-              <w:t>id</w:t>
-            </w:r>
-          </w:p>
-        </w:tc>
-      </w:tr>
-      <w:tr>
-        <w:tc>
-          <w:tcPr>
-            <w:tcW w:w="4310" w:type="dxa"/>
-          </w:tcPr>
-          <w:p>
-            <w:pPr>
-              <w:jc w:val="center"/>
-            </w:pPr>
-            <w:proofErr w:type="spellStart"/>
-            <w:r>
-              <w:t>Customer_id</w:t>
-            </w:r>
-            <w:proofErr w:type="spellEnd"/>
-          </w:p>
-        </w:tc>
-      </w:tr>
-      <w:tr>
-        <w:tc>
-          <w:tcPr>
-            <w:tcW w:w="4310" w:type="dxa"/>
-          </w:tcPr>
-          <w:p>
-            <w:pPr>
-              <w:jc w:val="center"/>
-            </w:pPr>
-            <w:proofErr w:type="spellStart"/>
-            <w:r>
-              <w:t>Driver_id</w:t>
-            </w:r>
-            <w:proofErr w:type="spellEnd"/>
-          </w:p>
-        </w:tc>
-      </w:tr>
-      <w:tr>
-        <w:tc>
-          <w:tcPr>
-            <w:tcW w:w="4310" w:type="dxa"/>
-          </w:tcPr>
-          <w:p>
-            <w:pPr>
-              <w:jc w:val="center"/>
-            </w:pPr>
-            <w:r>
-              <w:t>from</w:t>
-            </w:r>
-          </w:p>
-        </w:tc>
-      </w:tr>
-      <w:tr>
-        <w:tc>
-          <w:tcPr>
-            <w:tcW w:w="4310" w:type="dxa"/>
-          </w:tcPr>
-          <w:p>
-            <w:pPr>
-              <w:jc w:val="center"/>
-            </w:pPr>
-            <w:r>
-              <w:t>to</w:t>
-            </w:r>
-          </w:p>
-        </w:tc>
-      </w:tr>
-      <w:tr>
-        <w:tc>
-          <w:tcPr>
-            <w:tcW w:w="4310" w:type="dxa"/>
-          </w:tcPr>
-          <w:p>
-            <w:pPr>
-              <w:jc w:val="center"/>
-            </w:pPr>
-            <w:r>
-              <w:t>Cost</w:t>
             </w:r>
           </w:p>
         </w:tc>
@@ -1019,7 +649,6 @@
                 <w:b/>
               </w:rPr>
             </w:pPr>
-            <w:bookmarkStart w:id="0" w:name="_GoBack"/>
             <w:r>
               <w:rPr>
                 <w:b/>
@@ -1027,7 +656,6 @@
               </w:rPr>
               <w:t>Reviews</w:t>
             </w:r>
-            <w:bookmarkEnd w:id="0"/>
           </w:p>
         </w:tc>
       </w:tr>
@@ -1057,7 +685,125 @@
             </w:pPr>
             <w:proofErr w:type="spellStart"/>
             <w:r>
-              <w:t>Customer</w:t>
+              <w:t>Rider_id</w:t>
+            </w:r>
+            <w:proofErr w:type="spellEnd"/>
+          </w:p>
+        </w:tc>
+      </w:tr>
+      <w:tr>
+        <w:tc>
+          <w:tcPr>
+            <w:tcW w:w="9350" w:type="dxa"/>
+          </w:tcPr>
+          <w:p>
+            <w:pPr>
+              <w:jc w:val="center"/>
+            </w:pPr>
+            <w:proofErr w:type="spellStart"/>
+            <w:r>
+              <w:t>Driver_id</w:t>
+            </w:r>
+            <w:proofErr w:type="spellEnd"/>
+          </w:p>
+        </w:tc>
+      </w:tr>
+      <w:tr>
+        <w:tc>
+          <w:tcPr>
+            <w:tcW w:w="9350" w:type="dxa"/>
+          </w:tcPr>
+          <w:p>
+            <w:pPr>
+              <w:jc w:val="center"/>
+            </w:pPr>
+            <w:proofErr w:type="spellStart"/>
+            <w:r>
+              <w:t>ReviewDescription</w:t>
+            </w:r>
+            <w:proofErr w:type="spellEnd"/>
+          </w:p>
+        </w:tc>
+      </w:tr>
+      <w:tr>
+        <w:tc>
+          <w:tcPr>
+            <w:tcW w:w="9350" w:type="dxa"/>
+          </w:tcPr>
+          <w:p>
+            <w:pPr>
+              <w:jc w:val="center"/>
+            </w:pPr>
+            <w:r>
+              <w:t>date</w:t>
+            </w:r>
+          </w:p>
+        </w:tc>
+      </w:tr>
+    </w:tbl>
+    <w:p/>
+    <w:tbl>
+      <w:tblPr>
+        <w:tblStyle w:val="TableGrid"/>
+        <w:tblW w:w="0" w:type="auto"/>
+        <w:tblLook w:val="04A0" w:firstRow="1" w:lastRow="0" w:firstColumn="1" w:lastColumn="0" w:noHBand="0" w:noVBand="1"/>
+      </w:tblPr>
+      <w:tblGrid>
+        <w:gridCol w:w="4310"/>
+      </w:tblGrid>
+      <w:tr>
+        <w:tc>
+          <w:tcPr>
+            <w:tcW w:w="4310" w:type="dxa"/>
+            <w:shd w:val="clear" w:color="auto" w:fill="0D0D0D" w:themeFill="text1" w:themeFillTint="F2"/>
+          </w:tcPr>
+          <w:p>
+            <w:pPr>
+              <w:jc w:val="center"/>
+              <w:rPr>
+                <w:b/>
+              </w:rPr>
+            </w:pPr>
+            <w:proofErr w:type="spellStart"/>
+            <w:r>
+              <w:rPr>
+                <w:b/>
+                <w:sz w:val="32"/>
+              </w:rPr>
+              <w:lastRenderedPageBreak/>
+              <w:t>Booked_trips</w:t>
+            </w:r>
+            <w:proofErr w:type="spellEnd"/>
+          </w:p>
+        </w:tc>
+      </w:tr>
+      <w:tr>
+        <w:tc>
+          <w:tcPr>
+            <w:tcW w:w="4310" w:type="dxa"/>
+          </w:tcPr>
+          <w:p>
+            <w:pPr>
+              <w:jc w:val="center"/>
+            </w:pPr>
+            <w:r>
+              <w:t>id</w:t>
+            </w:r>
+          </w:p>
+        </w:tc>
+      </w:tr>
+      <w:tr>
+        <w:tc>
+          <w:tcPr>
+            <w:tcW w:w="4310" w:type="dxa"/>
+          </w:tcPr>
+          <w:p>
+            <w:pPr>
+              <w:jc w:val="center"/>
+            </w:pPr>
+            <w:proofErr w:type="spellStart"/>
+            <w:r>
+              <w:t>Rider</w:t>
             </w:r>
             <w:r>
               <w:t>_id</w:t>
@@ -1069,7 +815,7 @@
       <w:tr>
         <w:tc>
           <w:tcPr>
-            <w:tcW w:w="9350" w:type="dxa"/>
+            <w:tcW w:w="4310" w:type="dxa"/>
           </w:tcPr>
           <w:p>
             <w:pPr>
@@ -1086,36 +832,487 @@
       <w:tr>
         <w:tc>
           <w:tcPr>
-            <w:tcW w:w="9350" w:type="dxa"/>
-          </w:tcPr>
-          <w:p>
-            <w:pPr>
-              <w:jc w:val="center"/>
-            </w:pPr>
-            <w:proofErr w:type="spellStart"/>
-            <w:r>
-              <w:t>ReviewDescription</w:t>
-            </w:r>
-            <w:proofErr w:type="spellEnd"/>
-          </w:p>
-        </w:tc>
-      </w:tr>
-      <w:tr>
-        <w:tc>
-          <w:tcPr>
-            <w:tcW w:w="9350" w:type="dxa"/>
-          </w:tcPr>
-          <w:p>
-            <w:pPr>
-              <w:jc w:val="center"/>
-            </w:pPr>
-            <w:r>
-              <w:t>date</w:t>
+            <w:tcW w:w="4310" w:type="dxa"/>
+          </w:tcPr>
+          <w:p>
+            <w:pPr>
+              <w:jc w:val="center"/>
+            </w:pPr>
+            <w:r>
+              <w:t>Type</w:t>
+            </w:r>
+            <w:r>
+              <w:rPr>
+                <w:color w:val="808080" w:themeColor="background1" w:themeShade="80"/>
+              </w:rPr>
+              <w:t>(package/manual)</w:t>
+            </w:r>
+          </w:p>
+        </w:tc>
+      </w:tr>
+      <w:tr>
+        <w:tc>
+          <w:tcPr>
+            <w:tcW w:w="4310" w:type="dxa"/>
+          </w:tcPr>
+          <w:p>
+            <w:pPr>
+              <w:jc w:val="center"/>
+            </w:pPr>
+            <w:proofErr w:type="spellStart"/>
+            <w:r>
+              <w:t>Package_id</w:t>
+            </w:r>
+            <w:proofErr w:type="spellEnd"/>
+            <w:r>
+              <w:t>/</w:t>
+            </w:r>
+            <w:r>
+              <w:rPr>
+                <w:b/>
+                <w:sz w:val="32"/>
+              </w:rPr>
+              <w:t xml:space="preserve"> </w:t>
+            </w:r>
+            <w:proofErr w:type="spellStart"/>
+            <w:r>
+              <w:t>rider</w:t>
+            </w:r>
+            <w:r>
+              <w:t>_request</w:t>
+            </w:r>
+            <w:r>
+              <w:t>ed</w:t>
+            </w:r>
+            <w:r>
+              <w:t>_trip_id</w:t>
+            </w:r>
+            <w:proofErr w:type="spellEnd"/>
+          </w:p>
+        </w:tc>
+      </w:tr>
+      <w:tr>
+        <w:tc>
+          <w:tcPr>
+            <w:tcW w:w="4310" w:type="dxa"/>
+          </w:tcPr>
+          <w:p>
+            <w:pPr>
+              <w:jc w:val="center"/>
+            </w:pPr>
+            <w:proofErr w:type="spellStart"/>
+            <w:r>
+              <w:t>Start_date</w:t>
+            </w:r>
+            <w:proofErr w:type="spellEnd"/>
+          </w:p>
+        </w:tc>
+      </w:tr>
+      <w:tr>
+        <w:tc>
+          <w:tcPr>
+            <w:tcW w:w="4310" w:type="dxa"/>
+          </w:tcPr>
+          <w:p>
+            <w:pPr>
+              <w:jc w:val="center"/>
+            </w:pPr>
+            <w:proofErr w:type="spellStart"/>
+            <w:r>
+              <w:t>End</w:t>
+            </w:r>
+            <w:r>
+              <w:t>_date</w:t>
+            </w:r>
+            <w:proofErr w:type="spellEnd"/>
+          </w:p>
+        </w:tc>
+      </w:tr>
+      <w:tr>
+        <w:tc>
+          <w:tcPr>
+            <w:tcW w:w="4310" w:type="dxa"/>
+          </w:tcPr>
+          <w:p>
+            <w:pPr>
+              <w:jc w:val="center"/>
+            </w:pPr>
+            <w:r>
+              <w:t>Status</w:t>
+            </w:r>
+            <w:r>
+              <w:t xml:space="preserve"> </w:t>
+            </w:r>
+            <w:r>
+              <w:rPr>
+                <w:color w:val="808080" w:themeColor="background1" w:themeShade="80"/>
+              </w:rPr>
+              <w:t>(pending/ongoing/complete)</w:t>
+            </w:r>
+          </w:p>
+        </w:tc>
+      </w:tr>
+      <w:tr>
+        <w:tc>
+          <w:tcPr>
+            <w:tcW w:w="4310" w:type="dxa"/>
+          </w:tcPr>
+          <w:p>
+            <w:pPr>
+              <w:jc w:val="center"/>
+            </w:pPr>
+            <w:proofErr w:type="spellStart"/>
+            <w:r>
+              <w:t>Payment_info</w:t>
+            </w:r>
+            <w:proofErr w:type="spellEnd"/>
+            <w:r>
+              <w:rPr>
+                <w:color w:val="808080" w:themeColor="background1" w:themeShade="80"/>
+              </w:rPr>
+              <w:t>(null/</w:t>
+            </w:r>
+            <w:proofErr w:type="spellStart"/>
+            <w:r>
+              <w:rPr>
+                <w:color w:val="808080" w:themeColor="background1" w:themeShade="80"/>
+              </w:rPr>
+              <w:t>half_paid</w:t>
+            </w:r>
+            <w:proofErr w:type="spellEnd"/>
+            <w:r>
+              <w:rPr>
+                <w:color w:val="808080" w:themeColor="background1" w:themeShade="80"/>
+              </w:rPr>
+              <w:t>/</w:t>
+            </w:r>
+            <w:proofErr w:type="spellStart"/>
+            <w:r>
+              <w:rPr>
+                <w:color w:val="808080" w:themeColor="background1" w:themeShade="80"/>
+              </w:rPr>
+              <w:t>full_paid</w:t>
+            </w:r>
+            <w:proofErr w:type="spellEnd"/>
+            <w:r>
+              <w:rPr>
+                <w:color w:val="808080" w:themeColor="background1" w:themeShade="80"/>
+              </w:rPr>
+              <w:t>)</w:t>
             </w:r>
           </w:p>
         </w:tc>
       </w:tr>
     </w:tbl>
+    <w:p>
+      <w:bookmarkStart w:id="0" w:name="_GoBack"/>
+      <w:bookmarkEnd w:id="0"/>
+    </w:p>
+    <w:tbl>
+      <w:tblPr>
+        <w:tblStyle w:val="TableGrid"/>
+        <w:tblW w:w="0" w:type="auto"/>
+        <w:tblLook w:val="04A0" w:firstRow="1" w:lastRow="0" w:firstColumn="1" w:lastColumn="0" w:noHBand="0" w:noVBand="1"/>
+      </w:tblPr>
+      <w:tblGrid>
+        <w:gridCol w:w="4310"/>
+      </w:tblGrid>
+      <w:tr>
+        <w:tc>
+          <w:tcPr>
+            <w:tcW w:w="4310" w:type="dxa"/>
+            <w:shd w:val="clear" w:color="auto" w:fill="0D0D0D" w:themeFill="text1" w:themeFillTint="F2"/>
+          </w:tcPr>
+          <w:p>
+            <w:pPr>
+              <w:jc w:val="center"/>
+              <w:rPr>
+                <w:b/>
+              </w:rPr>
+            </w:pPr>
+            <w:proofErr w:type="spellStart"/>
+            <w:r>
+              <w:rPr>
+                <w:b/>
+                <w:sz w:val="32"/>
+              </w:rPr>
+              <w:t>rider</w:t>
+            </w:r>
+            <w:r>
+              <w:rPr>
+                <w:b/>
+                <w:sz w:val="32"/>
+              </w:rPr>
+              <w:t>_request</w:t>
+            </w:r>
+            <w:r>
+              <w:rPr>
+                <w:b/>
+                <w:sz w:val="32"/>
+              </w:rPr>
+              <w:t>ed</w:t>
+            </w:r>
+            <w:r>
+              <w:rPr>
+                <w:b/>
+                <w:sz w:val="32"/>
+              </w:rPr>
+              <w:t>_trips</w:t>
+            </w:r>
+            <w:proofErr w:type="spellEnd"/>
+          </w:p>
+        </w:tc>
+      </w:tr>
+      <w:tr>
+        <w:tc>
+          <w:tcPr>
+            <w:tcW w:w="4310" w:type="dxa"/>
+          </w:tcPr>
+          <w:p>
+            <w:pPr>
+              <w:jc w:val="center"/>
+            </w:pPr>
+            <w:r>
+              <w:t>id</w:t>
+            </w:r>
+          </w:p>
+        </w:tc>
+      </w:tr>
+      <w:tr>
+        <w:tc>
+          <w:tcPr>
+            <w:tcW w:w="4310" w:type="dxa"/>
+          </w:tcPr>
+          <w:p>
+            <w:pPr>
+              <w:jc w:val="center"/>
+            </w:pPr>
+            <w:proofErr w:type="spellStart"/>
+            <w:r>
+              <w:t>Rider</w:t>
+            </w:r>
+            <w:r>
+              <w:t>_id</w:t>
+            </w:r>
+            <w:proofErr w:type="spellEnd"/>
+          </w:p>
+        </w:tc>
+      </w:tr>
+      <w:tr>
+        <w:tc>
+          <w:tcPr>
+            <w:tcW w:w="4310" w:type="dxa"/>
+          </w:tcPr>
+          <w:p>
+            <w:pPr>
+              <w:jc w:val="center"/>
+            </w:pPr>
+            <w:proofErr w:type="spellStart"/>
+            <w:r>
+              <w:t>Driver_id</w:t>
+            </w:r>
+            <w:proofErr w:type="spellEnd"/>
+          </w:p>
+        </w:tc>
+      </w:tr>
+      <w:tr>
+        <w:tc>
+          <w:tcPr>
+            <w:tcW w:w="4310" w:type="dxa"/>
+          </w:tcPr>
+          <w:p>
+            <w:pPr>
+              <w:jc w:val="center"/>
+            </w:pPr>
+            <w:r>
+              <w:t>from</w:t>
+            </w:r>
+          </w:p>
+        </w:tc>
+      </w:tr>
+      <w:tr>
+        <w:tc>
+          <w:tcPr>
+            <w:tcW w:w="4310" w:type="dxa"/>
+          </w:tcPr>
+          <w:p>
+            <w:pPr>
+              <w:jc w:val="center"/>
+            </w:pPr>
+            <w:r>
+              <w:t>to</w:t>
+            </w:r>
+          </w:p>
+        </w:tc>
+      </w:tr>
+      <w:tr>
+        <w:tc>
+          <w:tcPr>
+            <w:tcW w:w="4310" w:type="dxa"/>
+          </w:tcPr>
+          <w:p>
+            <w:pPr>
+              <w:jc w:val="center"/>
+            </w:pPr>
+            <w:r>
+              <w:t xml:space="preserve">Type </w:t>
+            </w:r>
+            <w:r>
+              <w:rPr>
+                <w:color w:val="808080" w:themeColor="background1" w:themeShade="80"/>
+              </w:rPr>
+              <w:t>(</w:t>
+            </w:r>
+            <w:proofErr w:type="spellStart"/>
+            <w:r>
+              <w:rPr>
+                <w:color w:val="808080" w:themeColor="background1" w:themeShade="80"/>
+              </w:rPr>
+              <w:t>oneway</w:t>
+            </w:r>
+            <w:proofErr w:type="spellEnd"/>
+            <w:r>
+              <w:rPr>
+                <w:color w:val="808080" w:themeColor="background1" w:themeShade="80"/>
+              </w:rPr>
+              <w:t>/</w:t>
+            </w:r>
+            <w:proofErr w:type="spellStart"/>
+            <w:r>
+              <w:rPr>
+                <w:color w:val="808080" w:themeColor="background1" w:themeShade="80"/>
+              </w:rPr>
+              <w:t>bothway</w:t>
+            </w:r>
+            <w:proofErr w:type="spellEnd"/>
+            <w:r>
+              <w:rPr>
+                <w:color w:val="808080" w:themeColor="background1" w:themeShade="80"/>
+              </w:rPr>
+              <w:t>)</w:t>
+            </w:r>
+          </w:p>
+        </w:tc>
+      </w:tr>
+      <w:tr>
+        <w:tc>
+          <w:tcPr>
+            <w:tcW w:w="4310" w:type="dxa"/>
+          </w:tcPr>
+          <w:p>
+            <w:pPr>
+              <w:jc w:val="center"/>
+            </w:pPr>
+            <w:r>
+              <w:t>Cost</w:t>
+            </w:r>
+          </w:p>
+        </w:tc>
+      </w:tr>
+      <w:tr>
+        <w:tc>
+          <w:tcPr>
+            <w:tcW w:w="4310" w:type="dxa"/>
+          </w:tcPr>
+          <w:p>
+            <w:pPr>
+              <w:jc w:val="center"/>
+            </w:pPr>
+            <w:proofErr w:type="spellStart"/>
+            <w:r>
+              <w:t>Start_latitude</w:t>
+            </w:r>
+            <w:proofErr w:type="spellEnd"/>
+          </w:p>
+        </w:tc>
+      </w:tr>
+      <w:tr>
+        <w:tc>
+          <w:tcPr>
+            <w:tcW w:w="4310" w:type="dxa"/>
+          </w:tcPr>
+          <w:p>
+            <w:pPr>
+              <w:jc w:val="center"/>
+            </w:pPr>
+            <w:proofErr w:type="spellStart"/>
+            <w:r>
+              <w:t>Start_longitude</w:t>
+            </w:r>
+            <w:proofErr w:type="spellEnd"/>
+          </w:p>
+        </w:tc>
+      </w:tr>
+      <w:tr>
+        <w:tc>
+          <w:tcPr>
+            <w:tcW w:w="4310" w:type="dxa"/>
+          </w:tcPr>
+          <w:p>
+            <w:pPr>
+              <w:jc w:val="center"/>
+            </w:pPr>
+            <w:proofErr w:type="spellStart"/>
+            <w:r>
+              <w:t>End_latitude</w:t>
+            </w:r>
+            <w:proofErr w:type="spellEnd"/>
+          </w:p>
+        </w:tc>
+      </w:tr>
+      <w:tr>
+        <w:tc>
+          <w:tcPr>
+            <w:tcW w:w="4310" w:type="dxa"/>
+          </w:tcPr>
+          <w:p>
+            <w:pPr>
+              <w:jc w:val="center"/>
+            </w:pPr>
+            <w:proofErr w:type="spellStart"/>
+            <w:r>
+              <w:t>End_longitude</w:t>
+            </w:r>
+            <w:proofErr w:type="spellEnd"/>
+          </w:p>
+        </w:tc>
+      </w:tr>
+      <w:tr>
+        <w:tc>
+          <w:tcPr>
+            <w:tcW w:w="4310" w:type="dxa"/>
+          </w:tcPr>
+          <w:p>
+            <w:pPr>
+              <w:jc w:val="center"/>
+            </w:pPr>
+            <w:proofErr w:type="spellStart"/>
+            <w:r>
+              <w:t>Created_at</w:t>
+            </w:r>
+            <w:proofErr w:type="spellEnd"/>
+          </w:p>
+        </w:tc>
+      </w:tr>
+      <w:tr>
+        <w:tc>
+          <w:tcPr>
+            <w:tcW w:w="4310" w:type="dxa"/>
+          </w:tcPr>
+          <w:p>
+            <w:pPr>
+              <w:jc w:val="center"/>
+            </w:pPr>
+            <w:proofErr w:type="spellStart"/>
+            <w:r>
+              <w:t>Updated_at</w:t>
+            </w:r>
+            <w:proofErr w:type="spellEnd"/>
+          </w:p>
+        </w:tc>
+      </w:tr>
+    </w:tbl>
+    <w:p/>
     <w:p/>
     <w:sectPr>
       <w:pgSz w:w="12240" w:h="15840"/>

--- a/Database.docx
+++ b/Database.docx
@@ -15,7 +15,7 @@
         <w:tc>
           <w:tcPr>
             <w:tcW w:w="4310" w:type="dxa"/>
-            <w:shd w:val="clear" w:color="auto" w:fill="0D0D0D" w:themeFill="text1" w:themeFillTint="F2"/>
+            <w:shd w:val="clear" w:color="auto" w:fill="auto"/>
           </w:tcPr>
           <w:p>
             <w:pPr>
@@ -309,7 +309,7 @@
         <w:tc>
           <w:tcPr>
             <w:tcW w:w="4310" w:type="dxa"/>
-            <w:shd w:val="clear" w:color="auto" w:fill="0D0D0D" w:themeFill="text1" w:themeFillTint="F2"/>
+            <w:shd w:val="clear" w:color="auto" w:fill="auto"/>
           </w:tcPr>
           <w:p>
             <w:pPr>
@@ -640,7 +640,7 @@
         <w:tc>
           <w:tcPr>
             <w:tcW w:w="9350" w:type="dxa"/>
-            <w:shd w:val="clear" w:color="auto" w:fill="0D0D0D" w:themeFill="text1" w:themeFillTint="F2"/>
+            <w:shd w:val="clear" w:color="auto" w:fill="auto"/>
           </w:tcPr>
           <w:p>
             <w:pPr>
@@ -707,6 +707,8 @@
             <w:proofErr w:type="spellEnd"/>
           </w:p>
         </w:tc>
+        <w:bookmarkStart w:id="0" w:name="_GoBack"/>
+        <w:bookmarkEnd w:id="0"/>
       </w:tr>
       <w:tr>
         <w:tc>
@@ -755,7 +757,7 @@
         <w:tc>
           <w:tcPr>
             <w:tcW w:w="4310" w:type="dxa"/>
-            <w:shd w:val="clear" w:color="auto" w:fill="0D0D0D" w:themeFill="text1" w:themeFillTint="F2"/>
+            <w:shd w:val="clear" w:color="auto" w:fill="auto"/>
           </w:tcPr>
           <w:p>
             <w:pPr>
@@ -919,10 +921,7 @@
             </w:pPr>
             <w:proofErr w:type="spellStart"/>
             <w:r>
-              <w:t>End</w:t>
-            </w:r>
-            <w:r>
-              <w:t>_date</w:t>
+              <w:t>End_date</w:t>
             </w:r>
             <w:proofErr w:type="spellEnd"/>
           </w:p>
@@ -1004,10 +1003,7 @@
         </w:tc>
       </w:tr>
     </w:tbl>
-    <w:p>
-      <w:bookmarkStart w:id="0" w:name="_GoBack"/>
-      <w:bookmarkEnd w:id="0"/>
-    </w:p>
+    <w:p/>
     <w:tbl>
       <w:tblPr>
         <w:tblStyle w:val="TableGrid"/>
@@ -1021,7 +1017,7 @@
         <w:tc>
           <w:tcPr>
             <w:tcW w:w="4310" w:type="dxa"/>
-            <w:shd w:val="clear" w:color="auto" w:fill="0D0D0D" w:themeFill="text1" w:themeFillTint="F2"/>
+            <w:shd w:val="clear" w:color="auto" w:fill="auto"/>
           </w:tcPr>
           <w:p>
             <w:pPr>

--- a/Database.docx
+++ b/Database.docx
@@ -117,21 +117,8 @@
             <w:pPr>
               <w:jc w:val="center"/>
             </w:pPr>
-            <w:r>
-              <w:t>address</w:t>
-            </w:r>
-          </w:p>
-        </w:tc>
-      </w:tr>
-      <w:tr>
-        <w:tc>
-          <w:tcPr>
-            <w:tcW w:w="4310" w:type="dxa"/>
-          </w:tcPr>
-          <w:p>
-            <w:pPr>
-              <w:jc w:val="center"/>
-            </w:pPr>
+            <w:bookmarkStart w:id="0" w:name="_GoBack"/>
+            <w:bookmarkEnd w:id="0"/>
             <w:proofErr w:type="spellStart"/>
             <w:r>
               <w:t>phonenumber</w:t>
@@ -707,8 +694,6 @@
             <w:proofErr w:type="spellEnd"/>
           </w:p>
         </w:tc>
-        <w:bookmarkStart w:id="0" w:name="_GoBack"/>
-        <w:bookmarkEnd w:id="0"/>
       </w:tr>
       <w:tr>
         <w:tc>

--- a/Database.docx
+++ b/Database.docx
@@ -117,13 +117,9 @@
             <w:pPr>
               <w:jc w:val="center"/>
             </w:pPr>
-            <w:bookmarkStart w:id="0" w:name="_GoBack"/>
-            <w:bookmarkEnd w:id="0"/>
-            <w:proofErr w:type="spellStart"/>
             <w:r>
               <w:t>phonenumber</w:t>
             </w:r>
-            <w:proofErr w:type="spellEnd"/>
           </w:p>
         </w:tc>
       </w:tr>
@@ -172,11 +168,9 @@
             <w:pPr>
               <w:jc w:val="center"/>
             </w:pPr>
-            <w:proofErr w:type="spellStart"/>
             <w:r>
               <w:t>Car_number</w:t>
             </w:r>
-            <w:proofErr w:type="spellEnd"/>
           </w:p>
         </w:tc>
       </w:tr>
@@ -211,73 +205,53 @@
               <w:rPr>
                 <w:color w:val="808080" w:themeColor="background1" w:themeShade="80"/>
               </w:rPr>
-              <w:t>(active/block/</w:t>
-            </w:r>
-            <w:proofErr w:type="spellStart"/>
-            <w:r>
-              <w:rPr>
-                <w:color w:val="808080" w:themeColor="background1" w:themeShade="80"/>
-              </w:rPr>
-              <w:t>emailNotActivate</w:t>
-            </w:r>
-            <w:proofErr w:type="spellEnd"/>
-            <w:r>
-              <w:rPr>
-                <w:color w:val="808080" w:themeColor="background1" w:themeShade="80"/>
-              </w:rPr>
-              <w:t>)</w:t>
-            </w:r>
-          </w:p>
-        </w:tc>
-      </w:tr>
-      <w:tr>
-        <w:tc>
-          <w:tcPr>
-            <w:tcW w:w="4310" w:type="dxa"/>
-          </w:tcPr>
-          <w:p>
-            <w:pPr>
-              <w:jc w:val="center"/>
-            </w:pPr>
-            <w:proofErr w:type="spellStart"/>
+              <w:t>(active/block/emailNotActivate)</w:t>
+            </w:r>
+          </w:p>
+        </w:tc>
+      </w:tr>
+      <w:tr>
+        <w:tc>
+          <w:tcPr>
+            <w:tcW w:w="4310" w:type="dxa"/>
+          </w:tcPr>
+          <w:p>
+            <w:pPr>
+              <w:jc w:val="center"/>
+            </w:pPr>
             <w:r>
               <w:t>Email_token</w:t>
             </w:r>
-            <w:proofErr w:type="spellEnd"/>
-          </w:p>
-        </w:tc>
-      </w:tr>
-      <w:tr>
-        <w:tc>
-          <w:tcPr>
-            <w:tcW w:w="4310" w:type="dxa"/>
-          </w:tcPr>
-          <w:p>
-            <w:pPr>
-              <w:jc w:val="center"/>
-            </w:pPr>
-            <w:proofErr w:type="spellStart"/>
+          </w:p>
+        </w:tc>
+      </w:tr>
+      <w:tr>
+        <w:tc>
+          <w:tcPr>
+            <w:tcW w:w="4310" w:type="dxa"/>
+          </w:tcPr>
+          <w:p>
+            <w:pPr>
+              <w:jc w:val="center"/>
+            </w:pPr>
             <w:r>
               <w:t>Created_at</w:t>
             </w:r>
-            <w:proofErr w:type="spellEnd"/>
-          </w:p>
-        </w:tc>
-      </w:tr>
-      <w:tr>
-        <w:tc>
-          <w:tcPr>
-            <w:tcW w:w="4310" w:type="dxa"/>
-          </w:tcPr>
-          <w:p>
-            <w:pPr>
-              <w:jc w:val="center"/>
-            </w:pPr>
-            <w:proofErr w:type="spellStart"/>
+          </w:p>
+        </w:tc>
+      </w:tr>
+      <w:tr>
+        <w:tc>
+          <w:tcPr>
+            <w:tcW w:w="4310" w:type="dxa"/>
+          </w:tcPr>
+          <w:p>
+            <w:pPr>
+              <w:jc w:val="center"/>
+            </w:pPr>
             <w:r>
               <w:t>Updated_at</w:t>
             </w:r>
-            <w:proofErr w:type="spellEnd"/>
           </w:p>
         </w:tc>
       </w:tr>
@@ -384,7 +358,6 @@
             <w:pPr>
               <w:jc w:val="center"/>
             </w:pPr>
-            <w:proofErr w:type="spellStart"/>
             <w:r>
               <w:t>T</w:t>
             </w:r>
@@ -397,7 +370,6 @@
             <w:r>
               <w:t>length</w:t>
             </w:r>
-            <w:proofErr w:type="spellEnd"/>
           </w:p>
         </w:tc>
       </w:tr>
@@ -425,7 +397,6 @@
             <w:pPr>
               <w:jc w:val="center"/>
             </w:pPr>
-            <w:proofErr w:type="spellStart"/>
             <w:r>
               <w:t>Car</w:t>
             </w:r>
@@ -435,58 +406,77 @@
             <w:r>
               <w:t>type</w:t>
             </w:r>
-            <w:proofErr w:type="spellEnd"/>
-          </w:p>
-        </w:tc>
-      </w:tr>
-      <w:tr>
-        <w:tc>
-          <w:tcPr>
-            <w:tcW w:w="4310" w:type="dxa"/>
-          </w:tcPr>
-          <w:p>
-            <w:pPr>
-              <w:jc w:val="center"/>
-            </w:pPr>
-            <w:proofErr w:type="spellStart"/>
+          </w:p>
+        </w:tc>
+      </w:tr>
+      <w:tr>
+        <w:tc>
+          <w:tcPr>
+            <w:tcW w:w="4310" w:type="dxa"/>
+          </w:tcPr>
+          <w:p>
+            <w:pPr>
+              <w:jc w:val="center"/>
+            </w:pPr>
+            <w:r>
+              <w:t>Trip_</w:t>
+            </w:r>
+            <w:bookmarkStart w:id="0" w:name="_GoBack"/>
+            <w:bookmarkEnd w:id="0"/>
+            <w:r>
+              <w:t xml:space="preserve">Type </w:t>
+            </w:r>
+            <w:r>
+              <w:rPr>
+                <w:color w:val="808080" w:themeColor="background1" w:themeShade="80"/>
+              </w:rPr>
+              <w:t>(oneway/bothway)</w:t>
+            </w:r>
+          </w:p>
+        </w:tc>
+      </w:tr>
+      <w:tr>
+        <w:tc>
+          <w:tcPr>
+            <w:tcW w:w="4310" w:type="dxa"/>
+          </w:tcPr>
+          <w:p>
+            <w:pPr>
+              <w:jc w:val="center"/>
+            </w:pPr>
             <w:r>
               <w:t>Driver_id</w:t>
             </w:r>
-            <w:proofErr w:type="spellEnd"/>
-          </w:p>
-        </w:tc>
-      </w:tr>
-      <w:tr>
-        <w:tc>
-          <w:tcPr>
-            <w:tcW w:w="4310" w:type="dxa"/>
-          </w:tcPr>
-          <w:p>
-            <w:pPr>
-              <w:jc w:val="center"/>
-            </w:pPr>
-            <w:proofErr w:type="spellStart"/>
+          </w:p>
+        </w:tc>
+      </w:tr>
+      <w:tr>
+        <w:tc>
+          <w:tcPr>
+            <w:tcW w:w="4310" w:type="dxa"/>
+          </w:tcPr>
+          <w:p>
+            <w:pPr>
+              <w:jc w:val="center"/>
+            </w:pPr>
             <w:r>
               <w:t>Total_sits</w:t>
             </w:r>
-            <w:proofErr w:type="spellEnd"/>
-          </w:p>
-        </w:tc>
-      </w:tr>
-      <w:tr>
-        <w:tc>
-          <w:tcPr>
-            <w:tcW w:w="4310" w:type="dxa"/>
-          </w:tcPr>
-          <w:p>
-            <w:pPr>
-              <w:jc w:val="center"/>
-            </w:pPr>
-            <w:proofErr w:type="spellStart"/>
+          </w:p>
+        </w:tc>
+      </w:tr>
+      <w:tr>
+        <w:tc>
+          <w:tcPr>
+            <w:tcW w:w="4310" w:type="dxa"/>
+          </w:tcPr>
+          <w:p>
+            <w:pPr>
+              <w:jc w:val="center"/>
+            </w:pPr>
             <w:r>
               <w:t>Total_cost</w:t>
             </w:r>
-            <w:proofErr w:type="spellEnd"/>
           </w:p>
         </w:tc>
       </w:tr>
@@ -514,96 +504,84 @@
             <w:pPr>
               <w:jc w:val="center"/>
             </w:pPr>
-            <w:proofErr w:type="spellStart"/>
             <w:r>
               <w:t>Start_latitude</w:t>
             </w:r>
-            <w:proofErr w:type="spellEnd"/>
-          </w:p>
-        </w:tc>
-      </w:tr>
-      <w:tr>
-        <w:tc>
-          <w:tcPr>
-            <w:tcW w:w="4310" w:type="dxa"/>
-          </w:tcPr>
-          <w:p>
-            <w:pPr>
-              <w:jc w:val="center"/>
-            </w:pPr>
-            <w:proofErr w:type="spellStart"/>
+          </w:p>
+        </w:tc>
+      </w:tr>
+      <w:tr>
+        <w:tc>
+          <w:tcPr>
+            <w:tcW w:w="4310" w:type="dxa"/>
+          </w:tcPr>
+          <w:p>
+            <w:pPr>
+              <w:jc w:val="center"/>
+            </w:pPr>
             <w:r>
               <w:t>Start_longitude</w:t>
             </w:r>
-            <w:proofErr w:type="spellEnd"/>
-          </w:p>
-        </w:tc>
-      </w:tr>
-      <w:tr>
-        <w:tc>
-          <w:tcPr>
-            <w:tcW w:w="4310" w:type="dxa"/>
-          </w:tcPr>
-          <w:p>
-            <w:pPr>
-              <w:jc w:val="center"/>
-            </w:pPr>
-            <w:proofErr w:type="spellStart"/>
+          </w:p>
+        </w:tc>
+      </w:tr>
+      <w:tr>
+        <w:tc>
+          <w:tcPr>
+            <w:tcW w:w="4310" w:type="dxa"/>
+          </w:tcPr>
+          <w:p>
+            <w:pPr>
+              <w:jc w:val="center"/>
+            </w:pPr>
             <w:r>
               <w:t>End_latitude</w:t>
             </w:r>
-            <w:proofErr w:type="spellEnd"/>
-          </w:p>
-        </w:tc>
-      </w:tr>
-      <w:tr>
-        <w:tc>
-          <w:tcPr>
-            <w:tcW w:w="4310" w:type="dxa"/>
-          </w:tcPr>
-          <w:p>
-            <w:pPr>
-              <w:jc w:val="center"/>
-            </w:pPr>
-            <w:proofErr w:type="spellStart"/>
+          </w:p>
+        </w:tc>
+      </w:tr>
+      <w:tr>
+        <w:tc>
+          <w:tcPr>
+            <w:tcW w:w="4310" w:type="dxa"/>
+          </w:tcPr>
+          <w:p>
+            <w:pPr>
+              <w:jc w:val="center"/>
+            </w:pPr>
             <w:r>
               <w:t>End_longitude</w:t>
             </w:r>
-            <w:proofErr w:type="spellEnd"/>
-          </w:p>
-        </w:tc>
-      </w:tr>
-      <w:tr>
-        <w:tc>
-          <w:tcPr>
-            <w:tcW w:w="4310" w:type="dxa"/>
-          </w:tcPr>
-          <w:p>
-            <w:pPr>
-              <w:jc w:val="center"/>
-            </w:pPr>
-            <w:proofErr w:type="spellStart"/>
+          </w:p>
+        </w:tc>
+      </w:tr>
+      <w:tr>
+        <w:tc>
+          <w:tcPr>
+            <w:tcW w:w="4310" w:type="dxa"/>
+          </w:tcPr>
+          <w:p>
+            <w:pPr>
+              <w:jc w:val="center"/>
+            </w:pPr>
             <w:r>
               <w:t>Created_at</w:t>
             </w:r>
-            <w:proofErr w:type="spellEnd"/>
-          </w:p>
-        </w:tc>
-      </w:tr>
-      <w:tr>
-        <w:tc>
-          <w:tcPr>
-            <w:tcW w:w="4310" w:type="dxa"/>
-          </w:tcPr>
-          <w:p>
-            <w:pPr>
-              <w:jc w:val="center"/>
-            </w:pPr>
-            <w:proofErr w:type="spellStart"/>
+          </w:p>
+        </w:tc>
+      </w:tr>
+      <w:tr>
+        <w:tc>
+          <w:tcPr>
+            <w:tcW w:w="4310" w:type="dxa"/>
+          </w:tcPr>
+          <w:p>
+            <w:pPr>
+              <w:jc w:val="center"/>
+            </w:pPr>
             <w:r>
               <w:t>Updated_at</w:t>
             </w:r>
-            <w:proofErr w:type="spellEnd"/>
           </w:p>
         </w:tc>
       </w:tr>
@@ -670,11 +648,9 @@
             <w:pPr>
               <w:jc w:val="center"/>
             </w:pPr>
-            <w:proofErr w:type="spellStart"/>
             <w:r>
               <w:t>Rider_id</w:t>
             </w:r>
-            <w:proofErr w:type="spellEnd"/>
           </w:p>
         </w:tc>
       </w:tr>
@@ -687,11 +663,9 @@
             <w:pPr>
               <w:jc w:val="center"/>
             </w:pPr>
-            <w:proofErr w:type="spellStart"/>
             <w:r>
               <w:t>Driver_id</w:t>
             </w:r>
-            <w:proofErr w:type="spellEnd"/>
           </w:p>
         </w:tc>
       </w:tr>
@@ -704,11 +678,9 @@
             <w:pPr>
               <w:jc w:val="center"/>
             </w:pPr>
-            <w:proofErr w:type="spellStart"/>
             <w:r>
               <w:t>ReviewDescription</w:t>
             </w:r>
-            <w:proofErr w:type="spellEnd"/>
           </w:p>
         </w:tc>
       </w:tr>
@@ -751,7 +723,6 @@
                 <w:b/>
               </w:rPr>
             </w:pPr>
-            <w:proofErr w:type="spellStart"/>
             <w:r>
               <w:rPr>
                 <w:b/>
@@ -760,7 +731,6 @@
               <w:lastRenderedPageBreak/>
               <w:t>Booked_trips</w:t>
             </w:r>
-            <w:proofErr w:type="spellEnd"/>
           </w:p>
         </w:tc>
       </w:tr>
@@ -788,31 +758,27 @@
             <w:pPr>
               <w:jc w:val="center"/>
             </w:pPr>
-            <w:proofErr w:type="spellStart"/>
             <w:r>
               <w:t>Rider</w:t>
             </w:r>
             <w:r>
               <w:t>_id</w:t>
             </w:r>
-            <w:proofErr w:type="spellEnd"/>
-          </w:p>
-        </w:tc>
-      </w:tr>
-      <w:tr>
-        <w:tc>
-          <w:tcPr>
-            <w:tcW w:w="4310" w:type="dxa"/>
-          </w:tcPr>
-          <w:p>
-            <w:pPr>
-              <w:jc w:val="center"/>
-            </w:pPr>
-            <w:proofErr w:type="spellStart"/>
+          </w:p>
+        </w:tc>
+      </w:tr>
+      <w:tr>
+        <w:tc>
+          <w:tcPr>
+            <w:tcW w:w="4310" w:type="dxa"/>
+          </w:tcPr>
+          <w:p>
+            <w:pPr>
+              <w:jc w:val="center"/>
+            </w:pPr>
             <w:r>
               <w:t>Driver_id</w:t>
             </w:r>
-            <w:proofErr w:type="spellEnd"/>
           </w:p>
         </w:tc>
       </w:tr>
@@ -846,11 +812,9 @@
             <w:pPr>
               <w:jc w:val="center"/>
             </w:pPr>
-            <w:proofErr w:type="spellStart"/>
             <w:r>
               <w:t>Package_id</w:t>
             </w:r>
-            <w:proofErr w:type="spellEnd"/>
             <w:r>
               <w:t>/</w:t>
             </w:r>
@@ -861,7 +825,6 @@
               </w:rPr>
               <w:t xml:space="preserve"> </w:t>
             </w:r>
-            <w:proofErr w:type="spellStart"/>
             <w:r>
               <w:t>rider</w:t>
             </w:r>
@@ -874,41 +837,36 @@
             <w:r>
               <w:t>_trip_id</w:t>
             </w:r>
-            <w:proofErr w:type="spellEnd"/>
-          </w:p>
-        </w:tc>
-      </w:tr>
-      <w:tr>
-        <w:tc>
-          <w:tcPr>
-            <w:tcW w:w="4310" w:type="dxa"/>
-          </w:tcPr>
-          <w:p>
-            <w:pPr>
-              <w:jc w:val="center"/>
-            </w:pPr>
-            <w:proofErr w:type="spellStart"/>
+          </w:p>
+        </w:tc>
+      </w:tr>
+      <w:tr>
+        <w:tc>
+          <w:tcPr>
+            <w:tcW w:w="4310" w:type="dxa"/>
+          </w:tcPr>
+          <w:p>
+            <w:pPr>
+              <w:jc w:val="center"/>
+            </w:pPr>
             <w:r>
               <w:t>Start_date</w:t>
             </w:r>
-            <w:proofErr w:type="spellEnd"/>
-          </w:p>
-        </w:tc>
-      </w:tr>
-      <w:tr>
-        <w:tc>
-          <w:tcPr>
-            <w:tcW w:w="4310" w:type="dxa"/>
-          </w:tcPr>
-          <w:p>
-            <w:pPr>
-              <w:jc w:val="center"/>
-            </w:pPr>
-            <w:proofErr w:type="spellStart"/>
+          </w:p>
+        </w:tc>
+      </w:tr>
+      <w:tr>
+        <w:tc>
+          <w:tcPr>
+            <w:tcW w:w="4310" w:type="dxa"/>
+          </w:tcPr>
+          <w:p>
+            <w:pPr>
+              <w:jc w:val="center"/>
+            </w:pPr>
             <w:r>
               <w:t>End_date</w:t>
             </w:r>
-            <w:proofErr w:type="spellEnd"/>
           </w:p>
         </w:tc>
       </w:tr>
@@ -945,44 +903,14 @@
             <w:pPr>
               <w:jc w:val="center"/>
             </w:pPr>
-            <w:proofErr w:type="spellStart"/>
             <w:r>
               <w:t>Payment_info</w:t>
             </w:r>
-            <w:proofErr w:type="spellEnd"/>
             <w:r>
               <w:rPr>
                 <w:color w:val="808080" w:themeColor="background1" w:themeShade="80"/>
               </w:rPr>
-              <w:t>(null/</w:t>
-            </w:r>
-            <w:proofErr w:type="spellStart"/>
-            <w:r>
-              <w:rPr>
-                <w:color w:val="808080" w:themeColor="background1" w:themeShade="80"/>
-              </w:rPr>
-              <w:t>half_paid</w:t>
-            </w:r>
-            <w:proofErr w:type="spellEnd"/>
-            <w:r>
-              <w:rPr>
-                <w:color w:val="808080" w:themeColor="background1" w:themeShade="80"/>
-              </w:rPr>
-              <w:t>/</w:t>
-            </w:r>
-            <w:proofErr w:type="spellStart"/>
-            <w:r>
-              <w:rPr>
-                <w:color w:val="808080" w:themeColor="background1" w:themeShade="80"/>
-              </w:rPr>
-              <w:t>full_paid</w:t>
-            </w:r>
-            <w:proofErr w:type="spellEnd"/>
-            <w:r>
-              <w:rPr>
-                <w:color w:val="808080" w:themeColor="background1" w:themeShade="80"/>
-              </w:rPr>
-              <w:t>)</w:t>
+              <w:t>(null/half_paid/full_paid)</w:t>
             </w:r>
           </w:p>
         </w:tc>
@@ -1011,7 +939,6 @@
                 <w:b/>
               </w:rPr>
             </w:pPr>
-            <w:proofErr w:type="spellStart"/>
             <w:r>
               <w:rPr>
                 <w:b/>
@@ -1040,7 +967,6 @@
               </w:rPr>
               <w:t>_trips</w:t>
             </w:r>
-            <w:proofErr w:type="spellEnd"/>
           </w:p>
         </w:tc>
       </w:tr>
@@ -1068,31 +994,27 @@
             <w:pPr>
               <w:jc w:val="center"/>
             </w:pPr>
-            <w:proofErr w:type="spellStart"/>
             <w:r>
               <w:t>Rider</w:t>
             </w:r>
             <w:r>
               <w:t>_id</w:t>
             </w:r>
-            <w:proofErr w:type="spellEnd"/>
-          </w:p>
-        </w:tc>
-      </w:tr>
-      <w:tr>
-        <w:tc>
-          <w:tcPr>
-            <w:tcW w:w="4310" w:type="dxa"/>
-          </w:tcPr>
-          <w:p>
-            <w:pPr>
-              <w:jc w:val="center"/>
-            </w:pPr>
-            <w:proofErr w:type="spellStart"/>
+          </w:p>
+        </w:tc>
+      </w:tr>
+      <w:tr>
+        <w:tc>
+          <w:tcPr>
+            <w:tcW w:w="4310" w:type="dxa"/>
+          </w:tcPr>
+          <w:p>
+            <w:pPr>
+              <w:jc w:val="center"/>
+            </w:pPr>
             <w:r>
               <w:t>Driver_id</w:t>
             </w:r>
-            <w:proofErr w:type="spellEnd"/>
           </w:p>
         </w:tc>
       </w:tr>
@@ -1142,35 +1064,7 @@
               <w:rPr>
                 <w:color w:val="808080" w:themeColor="background1" w:themeShade="80"/>
               </w:rPr>
-              <w:t>(</w:t>
-            </w:r>
-            <w:proofErr w:type="spellStart"/>
-            <w:r>
-              <w:rPr>
-                <w:color w:val="808080" w:themeColor="background1" w:themeShade="80"/>
-              </w:rPr>
-              <w:t>oneway</w:t>
-            </w:r>
-            <w:proofErr w:type="spellEnd"/>
-            <w:r>
-              <w:rPr>
-                <w:color w:val="808080" w:themeColor="background1" w:themeShade="80"/>
-              </w:rPr>
-              <w:t>/</w:t>
-            </w:r>
-            <w:proofErr w:type="spellStart"/>
-            <w:r>
-              <w:rPr>
-                <w:color w:val="808080" w:themeColor="background1" w:themeShade="80"/>
-              </w:rPr>
-              <w:t>bothway</w:t>
-            </w:r>
-            <w:proofErr w:type="spellEnd"/>
-            <w:r>
-              <w:rPr>
-                <w:color w:val="808080" w:themeColor="background1" w:themeShade="80"/>
-              </w:rPr>
-              <w:t>)</w:t>
+              <w:t>(oneway/bothway)</w:t>
             </w:r>
           </w:p>
         </w:tc>
@@ -1199,96 +1093,84 @@
             <w:pPr>
               <w:jc w:val="center"/>
             </w:pPr>
-            <w:proofErr w:type="spellStart"/>
             <w:r>
               <w:t>Start_latitude</w:t>
             </w:r>
-            <w:proofErr w:type="spellEnd"/>
-          </w:p>
-        </w:tc>
-      </w:tr>
-      <w:tr>
-        <w:tc>
-          <w:tcPr>
-            <w:tcW w:w="4310" w:type="dxa"/>
-          </w:tcPr>
-          <w:p>
-            <w:pPr>
-              <w:jc w:val="center"/>
-            </w:pPr>
-            <w:proofErr w:type="spellStart"/>
+          </w:p>
+        </w:tc>
+      </w:tr>
+      <w:tr>
+        <w:tc>
+          <w:tcPr>
+            <w:tcW w:w="4310" w:type="dxa"/>
+          </w:tcPr>
+          <w:p>
+            <w:pPr>
+              <w:jc w:val="center"/>
+            </w:pPr>
             <w:r>
               <w:t>Start_longitude</w:t>
             </w:r>
-            <w:proofErr w:type="spellEnd"/>
-          </w:p>
-        </w:tc>
-      </w:tr>
-      <w:tr>
-        <w:tc>
-          <w:tcPr>
-            <w:tcW w:w="4310" w:type="dxa"/>
-          </w:tcPr>
-          <w:p>
-            <w:pPr>
-              <w:jc w:val="center"/>
-            </w:pPr>
-            <w:proofErr w:type="spellStart"/>
+          </w:p>
+        </w:tc>
+      </w:tr>
+      <w:tr>
+        <w:tc>
+          <w:tcPr>
+            <w:tcW w:w="4310" w:type="dxa"/>
+          </w:tcPr>
+          <w:p>
+            <w:pPr>
+              <w:jc w:val="center"/>
+            </w:pPr>
             <w:r>
               <w:t>End_latitude</w:t>
             </w:r>
-            <w:proofErr w:type="spellEnd"/>
-          </w:p>
-        </w:tc>
-      </w:tr>
-      <w:tr>
-        <w:tc>
-          <w:tcPr>
-            <w:tcW w:w="4310" w:type="dxa"/>
-          </w:tcPr>
-          <w:p>
-            <w:pPr>
-              <w:jc w:val="center"/>
-            </w:pPr>
-            <w:proofErr w:type="spellStart"/>
+          </w:p>
+        </w:tc>
+      </w:tr>
+      <w:tr>
+        <w:tc>
+          <w:tcPr>
+            <w:tcW w:w="4310" w:type="dxa"/>
+          </w:tcPr>
+          <w:p>
+            <w:pPr>
+              <w:jc w:val="center"/>
+            </w:pPr>
             <w:r>
               <w:t>End_longitude</w:t>
             </w:r>
-            <w:proofErr w:type="spellEnd"/>
-          </w:p>
-        </w:tc>
-      </w:tr>
-      <w:tr>
-        <w:tc>
-          <w:tcPr>
-            <w:tcW w:w="4310" w:type="dxa"/>
-          </w:tcPr>
-          <w:p>
-            <w:pPr>
-              <w:jc w:val="center"/>
-            </w:pPr>
-            <w:proofErr w:type="spellStart"/>
+          </w:p>
+        </w:tc>
+      </w:tr>
+      <w:tr>
+        <w:tc>
+          <w:tcPr>
+            <w:tcW w:w="4310" w:type="dxa"/>
+          </w:tcPr>
+          <w:p>
+            <w:pPr>
+              <w:jc w:val="center"/>
+            </w:pPr>
             <w:r>
               <w:t>Created_at</w:t>
             </w:r>
-            <w:proofErr w:type="spellEnd"/>
-          </w:p>
-        </w:tc>
-      </w:tr>
-      <w:tr>
-        <w:tc>
-          <w:tcPr>
-            <w:tcW w:w="4310" w:type="dxa"/>
-          </w:tcPr>
-          <w:p>
-            <w:pPr>
-              <w:jc w:val="center"/>
-            </w:pPr>
-            <w:proofErr w:type="spellStart"/>
+          </w:p>
+        </w:tc>
+      </w:tr>
+      <w:tr>
+        <w:tc>
+          <w:tcPr>
+            <w:tcW w:w="4310" w:type="dxa"/>
+          </w:tcPr>
+          <w:p>
+            <w:pPr>
+              <w:jc w:val="center"/>
+            </w:pPr>
             <w:r>
               <w:t>Updated_at</w:t>
             </w:r>
-            <w:proofErr w:type="spellEnd"/>
           </w:p>
         </w:tc>
       </w:tr>

--- a/Database.docx
+++ b/Database.docx
@@ -117,9 +117,11 @@
             <w:pPr>
               <w:jc w:val="center"/>
             </w:pPr>
+            <w:proofErr w:type="spellStart"/>
             <w:r>
               <w:t>phonenumber</w:t>
             </w:r>
+            <w:proofErr w:type="spellEnd"/>
           </w:p>
         </w:tc>
       </w:tr>
@@ -168,9 +170,11 @@
             <w:pPr>
               <w:jc w:val="center"/>
             </w:pPr>
+            <w:proofErr w:type="spellStart"/>
             <w:r>
               <w:t>Car_number</w:t>
             </w:r>
+            <w:proofErr w:type="spellEnd"/>
           </w:p>
         </w:tc>
       </w:tr>
@@ -205,53 +209,73 @@
               <w:rPr>
                 <w:color w:val="808080" w:themeColor="background1" w:themeShade="80"/>
               </w:rPr>
-              <w:t>(active/block/emailNotActivate)</w:t>
-            </w:r>
-          </w:p>
-        </w:tc>
-      </w:tr>
-      <w:tr>
-        <w:tc>
-          <w:tcPr>
-            <w:tcW w:w="4310" w:type="dxa"/>
-          </w:tcPr>
-          <w:p>
-            <w:pPr>
-              <w:jc w:val="center"/>
-            </w:pPr>
+              <w:t>(active/block/</w:t>
+            </w:r>
+            <w:proofErr w:type="spellStart"/>
+            <w:r>
+              <w:rPr>
+                <w:color w:val="808080" w:themeColor="background1" w:themeShade="80"/>
+              </w:rPr>
+              <w:t>emailNotActivate</w:t>
+            </w:r>
+            <w:proofErr w:type="spellEnd"/>
+            <w:r>
+              <w:rPr>
+                <w:color w:val="808080" w:themeColor="background1" w:themeShade="80"/>
+              </w:rPr>
+              <w:t>)</w:t>
+            </w:r>
+          </w:p>
+        </w:tc>
+      </w:tr>
+      <w:tr>
+        <w:tc>
+          <w:tcPr>
+            <w:tcW w:w="4310" w:type="dxa"/>
+          </w:tcPr>
+          <w:p>
+            <w:pPr>
+              <w:jc w:val="center"/>
+            </w:pPr>
+            <w:proofErr w:type="spellStart"/>
             <w:r>
               <w:t>Email_token</w:t>
             </w:r>
-          </w:p>
-        </w:tc>
-      </w:tr>
-      <w:tr>
-        <w:tc>
-          <w:tcPr>
-            <w:tcW w:w="4310" w:type="dxa"/>
-          </w:tcPr>
-          <w:p>
-            <w:pPr>
-              <w:jc w:val="center"/>
-            </w:pPr>
+            <w:proofErr w:type="spellEnd"/>
+          </w:p>
+        </w:tc>
+      </w:tr>
+      <w:tr>
+        <w:tc>
+          <w:tcPr>
+            <w:tcW w:w="4310" w:type="dxa"/>
+          </w:tcPr>
+          <w:p>
+            <w:pPr>
+              <w:jc w:val="center"/>
+            </w:pPr>
+            <w:proofErr w:type="spellStart"/>
             <w:r>
               <w:t>Created_at</w:t>
             </w:r>
-          </w:p>
-        </w:tc>
-      </w:tr>
-      <w:tr>
-        <w:tc>
-          <w:tcPr>
-            <w:tcW w:w="4310" w:type="dxa"/>
-          </w:tcPr>
-          <w:p>
-            <w:pPr>
-              <w:jc w:val="center"/>
-            </w:pPr>
+            <w:proofErr w:type="spellEnd"/>
+          </w:p>
+        </w:tc>
+      </w:tr>
+      <w:tr>
+        <w:tc>
+          <w:tcPr>
+            <w:tcW w:w="4310" w:type="dxa"/>
+          </w:tcPr>
+          <w:p>
+            <w:pPr>
+              <w:jc w:val="center"/>
+            </w:pPr>
+            <w:proofErr w:type="spellStart"/>
             <w:r>
               <w:t>Updated_at</w:t>
             </w:r>
+            <w:proofErr w:type="spellEnd"/>
           </w:p>
         </w:tc>
       </w:tr>
@@ -358,6 +382,7 @@
             <w:pPr>
               <w:jc w:val="center"/>
             </w:pPr>
+            <w:proofErr w:type="spellStart"/>
             <w:r>
               <w:t>T</w:t>
             </w:r>
@@ -370,6 +395,7 @@
             <w:r>
               <w:t>length</w:t>
             </w:r>
+            <w:proofErr w:type="spellEnd"/>
           </w:p>
         </w:tc>
       </w:tr>
@@ -397,6 +423,7 @@
             <w:pPr>
               <w:jc w:val="center"/>
             </w:pPr>
+            <w:proofErr w:type="spellStart"/>
             <w:r>
               <w:t>Car</w:t>
             </w:r>
@@ -406,77 +433,115 @@
             <w:r>
               <w:t>type</w:t>
             </w:r>
-          </w:p>
-        </w:tc>
-      </w:tr>
-      <w:tr>
-        <w:tc>
-          <w:tcPr>
-            <w:tcW w:w="4310" w:type="dxa"/>
-          </w:tcPr>
-          <w:p>
-            <w:pPr>
-              <w:jc w:val="center"/>
-            </w:pPr>
+            <w:proofErr w:type="spellEnd"/>
+          </w:p>
+        </w:tc>
+      </w:tr>
+      <w:tr>
+        <w:tc>
+          <w:tcPr>
+            <w:tcW w:w="4310" w:type="dxa"/>
+          </w:tcPr>
+          <w:p>
+            <w:pPr>
+              <w:jc w:val="center"/>
+            </w:pPr>
+            <w:proofErr w:type="spellStart"/>
             <w:r>
               <w:t>Trip_</w:t>
             </w:r>
-            <w:bookmarkStart w:id="0" w:name="_GoBack"/>
-            <w:bookmarkEnd w:id="0"/>
-            <w:r>
-              <w:t xml:space="preserve">Type </w:t>
-            </w:r>
-            <w:r>
-              <w:rPr>
-                <w:color w:val="808080" w:themeColor="background1" w:themeShade="80"/>
-              </w:rPr>
-              <w:t>(oneway/bothway)</w:t>
-            </w:r>
-          </w:p>
-        </w:tc>
-      </w:tr>
-      <w:tr>
-        <w:tc>
-          <w:tcPr>
-            <w:tcW w:w="4310" w:type="dxa"/>
-          </w:tcPr>
-          <w:p>
-            <w:pPr>
-              <w:jc w:val="center"/>
-            </w:pPr>
+            <w:r>
+              <w:t>Type</w:t>
+            </w:r>
+            <w:proofErr w:type="spellEnd"/>
+            <w:r>
+              <w:t xml:space="preserve"> </w:t>
+            </w:r>
+            <w:r>
+              <w:rPr>
+                <w:color w:val="808080" w:themeColor="background1" w:themeShade="80"/>
+              </w:rPr>
+              <w:t>(</w:t>
+            </w:r>
+            <w:proofErr w:type="spellStart"/>
+            <w:r>
+              <w:rPr>
+                <w:color w:val="808080" w:themeColor="background1" w:themeShade="80"/>
+              </w:rPr>
+              <w:t>oneway</w:t>
+            </w:r>
+            <w:proofErr w:type="spellEnd"/>
+            <w:r>
+              <w:rPr>
+                <w:color w:val="808080" w:themeColor="background1" w:themeShade="80"/>
+              </w:rPr>
+              <w:t>/</w:t>
+            </w:r>
+            <w:proofErr w:type="spellStart"/>
+            <w:r>
+              <w:rPr>
+                <w:color w:val="808080" w:themeColor="background1" w:themeShade="80"/>
+              </w:rPr>
+              <w:t>bothway</w:t>
+            </w:r>
+            <w:proofErr w:type="spellEnd"/>
+            <w:r>
+              <w:rPr>
+                <w:color w:val="808080" w:themeColor="background1" w:themeShade="80"/>
+              </w:rPr>
+              <w:t>)</w:t>
+            </w:r>
+          </w:p>
+        </w:tc>
+      </w:tr>
+      <w:tr>
+        <w:tc>
+          <w:tcPr>
+            <w:tcW w:w="4310" w:type="dxa"/>
+          </w:tcPr>
+          <w:p>
+            <w:pPr>
+              <w:jc w:val="center"/>
+            </w:pPr>
+            <w:proofErr w:type="spellStart"/>
             <w:r>
               <w:t>Driver_id</w:t>
             </w:r>
-          </w:p>
-        </w:tc>
-      </w:tr>
-      <w:tr>
-        <w:tc>
-          <w:tcPr>
-            <w:tcW w:w="4310" w:type="dxa"/>
-          </w:tcPr>
-          <w:p>
-            <w:pPr>
-              <w:jc w:val="center"/>
-            </w:pPr>
+            <w:proofErr w:type="spellEnd"/>
+          </w:p>
+        </w:tc>
+      </w:tr>
+      <w:tr>
+        <w:tc>
+          <w:tcPr>
+            <w:tcW w:w="4310" w:type="dxa"/>
+          </w:tcPr>
+          <w:p>
+            <w:pPr>
+              <w:jc w:val="center"/>
+            </w:pPr>
+            <w:proofErr w:type="spellStart"/>
             <w:r>
               <w:t>Total_sits</w:t>
             </w:r>
-          </w:p>
-        </w:tc>
-      </w:tr>
-      <w:tr>
-        <w:tc>
-          <w:tcPr>
-            <w:tcW w:w="4310" w:type="dxa"/>
-          </w:tcPr>
-          <w:p>
-            <w:pPr>
-              <w:jc w:val="center"/>
-            </w:pPr>
+            <w:proofErr w:type="spellEnd"/>
+          </w:p>
+        </w:tc>
+      </w:tr>
+      <w:tr>
+        <w:tc>
+          <w:tcPr>
+            <w:tcW w:w="4310" w:type="dxa"/>
+          </w:tcPr>
+          <w:p>
+            <w:pPr>
+              <w:jc w:val="center"/>
+            </w:pPr>
+            <w:proofErr w:type="spellStart"/>
             <w:r>
               <w:t>Total_cost</w:t>
             </w:r>
+            <w:proofErr w:type="spellEnd"/>
           </w:p>
         </w:tc>
       </w:tr>
@@ -504,84 +569,96 @@
             <w:pPr>
               <w:jc w:val="center"/>
             </w:pPr>
+            <w:proofErr w:type="spellStart"/>
             <w:r>
               <w:t>Start_latitude</w:t>
             </w:r>
-          </w:p>
-        </w:tc>
-      </w:tr>
-      <w:tr>
-        <w:tc>
-          <w:tcPr>
-            <w:tcW w:w="4310" w:type="dxa"/>
-          </w:tcPr>
-          <w:p>
-            <w:pPr>
-              <w:jc w:val="center"/>
-            </w:pPr>
+            <w:proofErr w:type="spellEnd"/>
+          </w:p>
+        </w:tc>
+      </w:tr>
+      <w:tr>
+        <w:tc>
+          <w:tcPr>
+            <w:tcW w:w="4310" w:type="dxa"/>
+          </w:tcPr>
+          <w:p>
+            <w:pPr>
+              <w:jc w:val="center"/>
+            </w:pPr>
+            <w:proofErr w:type="spellStart"/>
             <w:r>
               <w:t>Start_longitude</w:t>
             </w:r>
-          </w:p>
-        </w:tc>
-      </w:tr>
-      <w:tr>
-        <w:tc>
-          <w:tcPr>
-            <w:tcW w:w="4310" w:type="dxa"/>
-          </w:tcPr>
-          <w:p>
-            <w:pPr>
-              <w:jc w:val="center"/>
-            </w:pPr>
+            <w:proofErr w:type="spellEnd"/>
+          </w:p>
+        </w:tc>
+      </w:tr>
+      <w:tr>
+        <w:tc>
+          <w:tcPr>
+            <w:tcW w:w="4310" w:type="dxa"/>
+          </w:tcPr>
+          <w:p>
+            <w:pPr>
+              <w:jc w:val="center"/>
+            </w:pPr>
+            <w:proofErr w:type="spellStart"/>
             <w:r>
               <w:t>End_latitude</w:t>
             </w:r>
-          </w:p>
-        </w:tc>
-      </w:tr>
-      <w:tr>
-        <w:tc>
-          <w:tcPr>
-            <w:tcW w:w="4310" w:type="dxa"/>
-          </w:tcPr>
-          <w:p>
-            <w:pPr>
-              <w:jc w:val="center"/>
-            </w:pPr>
+            <w:proofErr w:type="spellEnd"/>
+          </w:p>
+        </w:tc>
+      </w:tr>
+      <w:tr>
+        <w:tc>
+          <w:tcPr>
+            <w:tcW w:w="4310" w:type="dxa"/>
+          </w:tcPr>
+          <w:p>
+            <w:pPr>
+              <w:jc w:val="center"/>
+            </w:pPr>
+            <w:proofErr w:type="spellStart"/>
             <w:r>
               <w:t>End_longitude</w:t>
             </w:r>
-          </w:p>
-        </w:tc>
-      </w:tr>
-      <w:tr>
-        <w:tc>
-          <w:tcPr>
-            <w:tcW w:w="4310" w:type="dxa"/>
-          </w:tcPr>
-          <w:p>
-            <w:pPr>
-              <w:jc w:val="center"/>
-            </w:pPr>
+            <w:proofErr w:type="spellEnd"/>
+          </w:p>
+        </w:tc>
+      </w:tr>
+      <w:tr>
+        <w:tc>
+          <w:tcPr>
+            <w:tcW w:w="4310" w:type="dxa"/>
+          </w:tcPr>
+          <w:p>
+            <w:pPr>
+              <w:jc w:val="center"/>
+            </w:pPr>
+            <w:proofErr w:type="spellStart"/>
             <w:r>
               <w:t>Created_at</w:t>
             </w:r>
-          </w:p>
-        </w:tc>
-      </w:tr>
-      <w:tr>
-        <w:tc>
-          <w:tcPr>
-            <w:tcW w:w="4310" w:type="dxa"/>
-          </w:tcPr>
-          <w:p>
-            <w:pPr>
-              <w:jc w:val="center"/>
-            </w:pPr>
+            <w:proofErr w:type="spellEnd"/>
+          </w:p>
+        </w:tc>
+      </w:tr>
+      <w:tr>
+        <w:tc>
+          <w:tcPr>
+            <w:tcW w:w="4310" w:type="dxa"/>
+          </w:tcPr>
+          <w:p>
+            <w:pPr>
+              <w:jc w:val="center"/>
+            </w:pPr>
+            <w:proofErr w:type="spellStart"/>
             <w:r>
               <w:t>Updated_at</w:t>
             </w:r>
+            <w:proofErr w:type="spellEnd"/>
           </w:p>
         </w:tc>
       </w:tr>
@@ -648,9 +725,11 @@
             <w:pPr>
               <w:jc w:val="center"/>
             </w:pPr>
+            <w:proofErr w:type="spellStart"/>
             <w:r>
               <w:t>Rider_id</w:t>
             </w:r>
+            <w:proofErr w:type="spellEnd"/>
           </w:p>
         </w:tc>
       </w:tr>
@@ -663,9 +742,11 @@
             <w:pPr>
               <w:jc w:val="center"/>
             </w:pPr>
+            <w:proofErr w:type="spellStart"/>
             <w:r>
               <w:t>Driver_id</w:t>
             </w:r>
+            <w:proofErr w:type="spellEnd"/>
           </w:p>
         </w:tc>
       </w:tr>
@@ -678,9 +759,11 @@
             <w:pPr>
               <w:jc w:val="center"/>
             </w:pPr>
+            <w:proofErr w:type="spellStart"/>
             <w:r>
               <w:t>ReviewDescription</w:t>
             </w:r>
+            <w:proofErr w:type="spellEnd"/>
           </w:p>
         </w:tc>
       </w:tr>
@@ -723,6 +806,7 @@
                 <w:b/>
               </w:rPr>
             </w:pPr>
+            <w:proofErr w:type="spellStart"/>
             <w:r>
               <w:rPr>
                 <w:b/>
@@ -731,6 +815,7 @@
               <w:lastRenderedPageBreak/>
               <w:t>Booked_trips</w:t>
             </w:r>
+            <w:proofErr w:type="spellEnd"/>
           </w:p>
         </w:tc>
       </w:tr>
@@ -758,27 +843,31 @@
             <w:pPr>
               <w:jc w:val="center"/>
             </w:pPr>
+            <w:proofErr w:type="spellStart"/>
             <w:r>
               <w:t>Rider</w:t>
             </w:r>
             <w:r>
               <w:t>_id</w:t>
             </w:r>
-          </w:p>
-        </w:tc>
-      </w:tr>
-      <w:tr>
-        <w:tc>
-          <w:tcPr>
-            <w:tcW w:w="4310" w:type="dxa"/>
-          </w:tcPr>
-          <w:p>
-            <w:pPr>
-              <w:jc w:val="center"/>
-            </w:pPr>
+            <w:proofErr w:type="spellEnd"/>
+          </w:p>
+        </w:tc>
+      </w:tr>
+      <w:tr>
+        <w:tc>
+          <w:tcPr>
+            <w:tcW w:w="4310" w:type="dxa"/>
+          </w:tcPr>
+          <w:p>
+            <w:pPr>
+              <w:jc w:val="center"/>
+            </w:pPr>
+            <w:proofErr w:type="spellStart"/>
             <w:r>
               <w:t>Driver_id</w:t>
             </w:r>
+            <w:proofErr w:type="spellEnd"/>
           </w:p>
         </w:tc>
       </w:tr>
@@ -812,9 +901,11 @@
             <w:pPr>
               <w:jc w:val="center"/>
             </w:pPr>
+            <w:proofErr w:type="spellStart"/>
             <w:r>
               <w:t>Package_id</w:t>
             </w:r>
+            <w:proofErr w:type="spellEnd"/>
             <w:r>
               <w:t>/</w:t>
             </w:r>
@@ -825,6 +916,7 @@
               </w:rPr>
               <w:t xml:space="preserve"> </w:t>
             </w:r>
+            <w:proofErr w:type="spellStart"/>
             <w:r>
               <w:t>rider</w:t>
             </w:r>
@@ -837,36 +929,41 @@
             <w:r>
               <w:t>_trip_id</w:t>
             </w:r>
-          </w:p>
-        </w:tc>
-      </w:tr>
-      <w:tr>
-        <w:tc>
-          <w:tcPr>
-            <w:tcW w:w="4310" w:type="dxa"/>
-          </w:tcPr>
-          <w:p>
-            <w:pPr>
-              <w:jc w:val="center"/>
-            </w:pPr>
+            <w:proofErr w:type="spellEnd"/>
+          </w:p>
+        </w:tc>
+      </w:tr>
+      <w:tr>
+        <w:tc>
+          <w:tcPr>
+            <w:tcW w:w="4310" w:type="dxa"/>
+          </w:tcPr>
+          <w:p>
+            <w:pPr>
+              <w:jc w:val="center"/>
+            </w:pPr>
+            <w:proofErr w:type="spellStart"/>
             <w:r>
               <w:t>Start_date</w:t>
             </w:r>
-          </w:p>
-        </w:tc>
-      </w:tr>
-      <w:tr>
-        <w:tc>
-          <w:tcPr>
-            <w:tcW w:w="4310" w:type="dxa"/>
-          </w:tcPr>
-          <w:p>
-            <w:pPr>
-              <w:jc w:val="center"/>
-            </w:pPr>
+            <w:proofErr w:type="spellEnd"/>
+          </w:p>
+        </w:tc>
+      </w:tr>
+      <w:tr>
+        <w:tc>
+          <w:tcPr>
+            <w:tcW w:w="4310" w:type="dxa"/>
+          </w:tcPr>
+          <w:p>
+            <w:pPr>
+              <w:jc w:val="center"/>
+            </w:pPr>
+            <w:proofErr w:type="spellStart"/>
             <w:r>
               <w:t>End_date</w:t>
             </w:r>
+            <w:proofErr w:type="spellEnd"/>
           </w:p>
         </w:tc>
       </w:tr>
@@ -903,14 +1000,44 @@
             <w:pPr>
               <w:jc w:val="center"/>
             </w:pPr>
+            <w:proofErr w:type="spellStart"/>
             <w:r>
               <w:t>Payment_info</w:t>
             </w:r>
-            <w:r>
-              <w:rPr>
-                <w:color w:val="808080" w:themeColor="background1" w:themeShade="80"/>
-              </w:rPr>
-              <w:t>(null/half_paid/full_paid)</w:t>
+            <w:proofErr w:type="spellEnd"/>
+            <w:r>
+              <w:rPr>
+                <w:color w:val="808080" w:themeColor="background1" w:themeShade="80"/>
+              </w:rPr>
+              <w:t>(null/</w:t>
+            </w:r>
+            <w:proofErr w:type="spellStart"/>
+            <w:r>
+              <w:rPr>
+                <w:color w:val="808080" w:themeColor="background1" w:themeShade="80"/>
+              </w:rPr>
+              <w:t>half_paid</w:t>
+            </w:r>
+            <w:proofErr w:type="spellEnd"/>
+            <w:r>
+              <w:rPr>
+                <w:color w:val="808080" w:themeColor="background1" w:themeShade="80"/>
+              </w:rPr>
+              <w:t>/</w:t>
+            </w:r>
+            <w:proofErr w:type="spellStart"/>
+            <w:r>
+              <w:rPr>
+                <w:color w:val="808080" w:themeColor="background1" w:themeShade="80"/>
+              </w:rPr>
+              <w:t>full_paid</w:t>
+            </w:r>
+            <w:proofErr w:type="spellEnd"/>
+            <w:r>
+              <w:rPr>
+                <w:color w:val="808080" w:themeColor="background1" w:themeShade="80"/>
+              </w:rPr>
+              <w:t>)</w:t>
             </w:r>
           </w:p>
         </w:tc>
@@ -939,6 +1066,7 @@
                 <w:b/>
               </w:rPr>
             </w:pPr>
+            <w:proofErr w:type="spellStart"/>
             <w:r>
               <w:rPr>
                 <w:b/>
@@ -967,6 +1095,7 @@
               </w:rPr>
               <w:t>_trips</w:t>
             </w:r>
+            <w:proofErr w:type="spellEnd"/>
           </w:p>
         </w:tc>
       </w:tr>
@@ -994,39 +1123,28 @@
             <w:pPr>
               <w:jc w:val="center"/>
             </w:pPr>
+            <w:proofErr w:type="spellStart"/>
             <w:r>
               <w:t>Rider</w:t>
             </w:r>
             <w:r>
               <w:t>_id</w:t>
             </w:r>
-          </w:p>
-        </w:tc>
-      </w:tr>
-      <w:tr>
-        <w:tc>
-          <w:tcPr>
-            <w:tcW w:w="4310" w:type="dxa"/>
-          </w:tcPr>
-          <w:p>
-            <w:pPr>
-              <w:jc w:val="center"/>
-            </w:pPr>
-            <w:r>
-              <w:t>Driver_id</w:t>
-            </w:r>
-          </w:p>
-        </w:tc>
-      </w:tr>
-      <w:tr>
-        <w:tc>
-          <w:tcPr>
-            <w:tcW w:w="4310" w:type="dxa"/>
-          </w:tcPr>
-          <w:p>
-            <w:pPr>
-              <w:jc w:val="center"/>
-            </w:pPr>
+            <w:proofErr w:type="spellEnd"/>
+          </w:p>
+        </w:tc>
+      </w:tr>
+      <w:tr>
+        <w:tc>
+          <w:tcPr>
+            <w:tcW w:w="4310" w:type="dxa"/>
+          </w:tcPr>
+          <w:p>
+            <w:pPr>
+              <w:jc w:val="center"/>
+            </w:pPr>
+            <w:bookmarkStart w:id="0" w:name="_GoBack"/>
+            <w:bookmarkEnd w:id="0"/>
             <w:r>
               <w:t>from</w:t>
             </w:r>
@@ -1057,15 +1175,65 @@
             <w:pPr>
               <w:jc w:val="center"/>
             </w:pPr>
-            <w:r>
-              <w:t xml:space="preserve">Type </w:t>
-            </w:r>
-            <w:r>
-              <w:rPr>
-                <w:color w:val="808080" w:themeColor="background1" w:themeShade="80"/>
-              </w:rPr>
-              <w:t>(oneway/bothway)</w:t>
-            </w:r>
+            <w:proofErr w:type="spellStart"/>
+            <w:r>
+              <w:t>Trip_Type</w:t>
+            </w:r>
+            <w:proofErr w:type="spellEnd"/>
+            <w:r>
+              <w:t xml:space="preserve"> </w:t>
+            </w:r>
+            <w:r>
+              <w:rPr>
+                <w:color w:val="808080" w:themeColor="background1" w:themeShade="80"/>
+              </w:rPr>
+              <w:t>(</w:t>
+            </w:r>
+            <w:proofErr w:type="spellStart"/>
+            <w:r>
+              <w:rPr>
+                <w:color w:val="808080" w:themeColor="background1" w:themeShade="80"/>
+              </w:rPr>
+              <w:t>oneway</w:t>
+            </w:r>
+            <w:proofErr w:type="spellEnd"/>
+            <w:r>
+              <w:rPr>
+                <w:color w:val="808080" w:themeColor="background1" w:themeShade="80"/>
+              </w:rPr>
+              <w:t>/</w:t>
+            </w:r>
+            <w:proofErr w:type="spellStart"/>
+            <w:r>
+              <w:rPr>
+                <w:color w:val="808080" w:themeColor="background1" w:themeShade="80"/>
+              </w:rPr>
+              <w:t>bothway</w:t>
+            </w:r>
+            <w:proofErr w:type="spellEnd"/>
+            <w:r>
+              <w:rPr>
+                <w:color w:val="808080" w:themeColor="background1" w:themeShade="80"/>
+              </w:rPr>
+              <w:t>)</w:t>
+            </w:r>
+          </w:p>
+        </w:tc>
+      </w:tr>
+      <w:tr>
+        <w:tc>
+          <w:tcPr>
+            <w:tcW w:w="4310" w:type="dxa"/>
+          </w:tcPr>
+          <w:p>
+            <w:pPr>
+              <w:jc w:val="center"/>
+            </w:pPr>
+            <w:proofErr w:type="spellStart"/>
+            <w:r>
+              <w:t>Car_type</w:t>
+            </w:r>
+            <w:proofErr w:type="spellEnd"/>
           </w:p>
         </w:tc>
       </w:tr>
@@ -1093,84 +1261,96 @@
             <w:pPr>
               <w:jc w:val="center"/>
             </w:pPr>
+            <w:proofErr w:type="spellStart"/>
             <w:r>
               <w:t>Start_latitude</w:t>
             </w:r>
-          </w:p>
-        </w:tc>
-      </w:tr>
-      <w:tr>
-        <w:tc>
-          <w:tcPr>
-            <w:tcW w:w="4310" w:type="dxa"/>
-          </w:tcPr>
-          <w:p>
-            <w:pPr>
-              <w:jc w:val="center"/>
-            </w:pPr>
+            <w:proofErr w:type="spellEnd"/>
+          </w:p>
+        </w:tc>
+      </w:tr>
+      <w:tr>
+        <w:tc>
+          <w:tcPr>
+            <w:tcW w:w="4310" w:type="dxa"/>
+          </w:tcPr>
+          <w:p>
+            <w:pPr>
+              <w:jc w:val="center"/>
+            </w:pPr>
+            <w:proofErr w:type="spellStart"/>
             <w:r>
               <w:t>Start_longitude</w:t>
             </w:r>
-          </w:p>
-        </w:tc>
-      </w:tr>
-      <w:tr>
-        <w:tc>
-          <w:tcPr>
-            <w:tcW w:w="4310" w:type="dxa"/>
-          </w:tcPr>
-          <w:p>
-            <w:pPr>
-              <w:jc w:val="center"/>
-            </w:pPr>
+            <w:proofErr w:type="spellEnd"/>
+          </w:p>
+        </w:tc>
+      </w:tr>
+      <w:tr>
+        <w:tc>
+          <w:tcPr>
+            <w:tcW w:w="4310" w:type="dxa"/>
+          </w:tcPr>
+          <w:p>
+            <w:pPr>
+              <w:jc w:val="center"/>
+            </w:pPr>
+            <w:proofErr w:type="spellStart"/>
             <w:r>
               <w:t>End_latitude</w:t>
             </w:r>
-          </w:p>
-        </w:tc>
-      </w:tr>
-      <w:tr>
-        <w:tc>
-          <w:tcPr>
-            <w:tcW w:w="4310" w:type="dxa"/>
-          </w:tcPr>
-          <w:p>
-            <w:pPr>
-              <w:jc w:val="center"/>
-            </w:pPr>
+            <w:proofErr w:type="spellEnd"/>
+          </w:p>
+        </w:tc>
+      </w:tr>
+      <w:tr>
+        <w:tc>
+          <w:tcPr>
+            <w:tcW w:w="4310" w:type="dxa"/>
+          </w:tcPr>
+          <w:p>
+            <w:pPr>
+              <w:jc w:val="center"/>
+            </w:pPr>
+            <w:proofErr w:type="spellStart"/>
             <w:r>
               <w:t>End_longitude</w:t>
             </w:r>
-          </w:p>
-        </w:tc>
-      </w:tr>
-      <w:tr>
-        <w:tc>
-          <w:tcPr>
-            <w:tcW w:w="4310" w:type="dxa"/>
-          </w:tcPr>
-          <w:p>
-            <w:pPr>
-              <w:jc w:val="center"/>
-            </w:pPr>
+            <w:proofErr w:type="spellEnd"/>
+          </w:p>
+        </w:tc>
+      </w:tr>
+      <w:tr>
+        <w:tc>
+          <w:tcPr>
+            <w:tcW w:w="4310" w:type="dxa"/>
+          </w:tcPr>
+          <w:p>
+            <w:pPr>
+              <w:jc w:val="center"/>
+            </w:pPr>
+            <w:proofErr w:type="spellStart"/>
             <w:r>
               <w:t>Created_at</w:t>
             </w:r>
-          </w:p>
-        </w:tc>
-      </w:tr>
-      <w:tr>
-        <w:tc>
-          <w:tcPr>
-            <w:tcW w:w="4310" w:type="dxa"/>
-          </w:tcPr>
-          <w:p>
-            <w:pPr>
-              <w:jc w:val="center"/>
-            </w:pPr>
+            <w:proofErr w:type="spellEnd"/>
+          </w:p>
+        </w:tc>
+      </w:tr>
+      <w:tr>
+        <w:tc>
+          <w:tcPr>
+            <w:tcW w:w="4310" w:type="dxa"/>
+          </w:tcPr>
+          <w:p>
+            <w:pPr>
+              <w:jc w:val="center"/>
+            </w:pPr>
+            <w:proofErr w:type="spellStart"/>
             <w:r>
               <w:t>Updated_at</w:t>
             </w:r>
+            <w:proofErr w:type="spellEnd"/>
           </w:p>
         </w:tc>
       </w:tr>

--- a/Database.docx
+++ b/Database.docx
@@ -158,6 +158,23 @@
               </w:rPr>
               <w:t>)</w:t>
             </w:r>
+          </w:p>
+        </w:tc>
+      </w:tr>
+      <w:tr>
+        <w:tc>
+          <w:tcPr>
+            <w:tcW w:w="4310" w:type="dxa"/>
+          </w:tcPr>
+          <w:p>
+            <w:pPr>
+              <w:jc w:val="center"/>
+            </w:pPr>
+            <w:r>
+              <w:t>Car_type</w:t>
+            </w:r>
+            <w:bookmarkStart w:id="0" w:name="_GoBack"/>
+            <w:bookmarkEnd w:id="0"/>
           </w:p>
         </w:tc>
       </w:tr>
@@ -812,7 +829,6 @@
                 <w:b/>
                 <w:sz w:val="32"/>
               </w:rPr>
-              <w:lastRenderedPageBreak/>
               <w:t>Booked_trips</w:t>
             </w:r>
             <w:proofErr w:type="spellEnd"/>
@@ -1143,8 +1159,6 @@
             <w:pPr>
               <w:jc w:val="center"/>
             </w:pPr>
-            <w:bookmarkStart w:id="0" w:name="_GoBack"/>
-            <w:bookmarkEnd w:id="0"/>
             <w:r>
               <w:t>from</w:t>
             </w:r>

--- a/Database.docx
+++ b/Database.docx
@@ -170,11 +170,11 @@
             <w:pPr>
               <w:jc w:val="center"/>
             </w:pPr>
+            <w:proofErr w:type="spellStart"/>
             <w:r>
               <w:t>Car_type</w:t>
             </w:r>
-            <w:bookmarkStart w:id="0" w:name="_GoBack"/>
-            <w:bookmarkEnd w:id="0"/>
+            <w:proofErr w:type="spellEnd"/>
           </w:p>
         </w:tc>
       </w:tr>
@@ -829,121 +829,317 @@
                 <w:b/>
                 <w:sz w:val="32"/>
               </w:rPr>
-              <w:t>Booked_trips</w:t>
-            </w:r>
-            <w:proofErr w:type="spellEnd"/>
-          </w:p>
-        </w:tc>
-      </w:tr>
-      <w:tr>
-        <w:tc>
-          <w:tcPr>
-            <w:tcW w:w="4310" w:type="dxa"/>
-          </w:tcPr>
-          <w:p>
-            <w:pPr>
-              <w:jc w:val="center"/>
-            </w:pPr>
-            <w:r>
-              <w:t>id</w:t>
-            </w:r>
-          </w:p>
-        </w:tc>
-      </w:tr>
-      <w:tr>
-        <w:tc>
-          <w:tcPr>
-            <w:tcW w:w="4310" w:type="dxa"/>
-          </w:tcPr>
-          <w:p>
-            <w:pPr>
-              <w:jc w:val="center"/>
-            </w:pPr>
-            <w:proofErr w:type="spellStart"/>
-            <w:r>
-              <w:t>Rider</w:t>
-            </w:r>
-            <w:r>
-              <w:t>_id</w:t>
-            </w:r>
-            <w:proofErr w:type="spellEnd"/>
-          </w:p>
-        </w:tc>
-      </w:tr>
-      <w:tr>
-        <w:tc>
-          <w:tcPr>
-            <w:tcW w:w="4310" w:type="dxa"/>
-          </w:tcPr>
-          <w:p>
-            <w:pPr>
-              <w:jc w:val="center"/>
-            </w:pPr>
-            <w:proofErr w:type="spellStart"/>
-            <w:r>
-              <w:t>Driver_id</w:t>
-            </w:r>
-            <w:proofErr w:type="spellEnd"/>
-          </w:p>
-        </w:tc>
-      </w:tr>
-      <w:tr>
-        <w:tc>
-          <w:tcPr>
-            <w:tcW w:w="4310" w:type="dxa"/>
-          </w:tcPr>
-          <w:p>
-            <w:pPr>
-              <w:jc w:val="center"/>
-            </w:pPr>
-            <w:r>
-              <w:t>Type</w:t>
-            </w:r>
-            <w:r>
-              <w:rPr>
-                <w:color w:val="808080" w:themeColor="background1" w:themeShade="80"/>
-              </w:rPr>
-              <w:t>(package/manual)</w:t>
-            </w:r>
-          </w:p>
-        </w:tc>
-      </w:tr>
-      <w:tr>
-        <w:tc>
-          <w:tcPr>
-            <w:tcW w:w="4310" w:type="dxa"/>
-          </w:tcPr>
-          <w:p>
-            <w:pPr>
-              <w:jc w:val="center"/>
-            </w:pPr>
-            <w:proofErr w:type="spellStart"/>
-            <w:r>
-              <w:t>Package_id</w:t>
-            </w:r>
-            <w:proofErr w:type="spellEnd"/>
-            <w:r>
-              <w:t>/</w:t>
+              <w:t>Booked</w:t>
             </w:r>
             <w:r>
               <w:rPr>
                 <w:b/>
                 <w:sz w:val="32"/>
               </w:rPr>
+              <w:t>_package</w:t>
+            </w:r>
+            <w:r>
+              <w:rPr>
+                <w:b/>
+                <w:sz w:val="32"/>
+              </w:rPr>
+              <w:t>_trips</w:t>
+            </w:r>
+            <w:proofErr w:type="spellEnd"/>
+          </w:p>
+        </w:tc>
+      </w:tr>
+      <w:tr>
+        <w:tc>
+          <w:tcPr>
+            <w:tcW w:w="4310" w:type="dxa"/>
+          </w:tcPr>
+          <w:p>
+            <w:pPr>
+              <w:jc w:val="center"/>
+            </w:pPr>
+            <w:r>
+              <w:t>id</w:t>
+            </w:r>
+          </w:p>
+        </w:tc>
+      </w:tr>
+      <w:tr>
+        <w:tc>
+          <w:tcPr>
+            <w:tcW w:w="4310" w:type="dxa"/>
+          </w:tcPr>
+          <w:p>
+            <w:pPr>
+              <w:jc w:val="center"/>
+            </w:pPr>
+            <w:proofErr w:type="spellStart"/>
+            <w:r>
+              <w:t>Rider</w:t>
+            </w:r>
+            <w:r>
+              <w:t>_id</w:t>
+            </w:r>
+            <w:proofErr w:type="spellEnd"/>
+          </w:p>
+        </w:tc>
+      </w:tr>
+      <w:tr>
+        <w:tc>
+          <w:tcPr>
+            <w:tcW w:w="4310" w:type="dxa"/>
+          </w:tcPr>
+          <w:p>
+            <w:pPr>
+              <w:jc w:val="center"/>
+            </w:pPr>
+            <w:proofErr w:type="spellStart"/>
+            <w:r>
+              <w:t>Driver_id</w:t>
+            </w:r>
+            <w:proofErr w:type="spellEnd"/>
+          </w:p>
+        </w:tc>
+      </w:tr>
+      <w:tr>
+        <w:tc>
+          <w:tcPr>
+            <w:tcW w:w="4310" w:type="dxa"/>
+          </w:tcPr>
+          <w:p>
+            <w:pPr>
+              <w:jc w:val="center"/>
+            </w:pPr>
+            <w:proofErr w:type="spellStart"/>
+            <w:r>
+              <w:t>Package_id</w:t>
+            </w:r>
+            <w:proofErr w:type="spellEnd"/>
+          </w:p>
+        </w:tc>
+      </w:tr>
+      <w:tr>
+        <w:tc>
+          <w:tcPr>
+            <w:tcW w:w="4310" w:type="dxa"/>
+          </w:tcPr>
+          <w:p>
+            <w:pPr>
+              <w:jc w:val="center"/>
+            </w:pPr>
+            <w:proofErr w:type="spellStart"/>
+            <w:r>
+              <w:t>Start_date</w:t>
+            </w:r>
+            <w:proofErr w:type="spellEnd"/>
+          </w:p>
+        </w:tc>
+      </w:tr>
+      <w:tr>
+        <w:tc>
+          <w:tcPr>
+            <w:tcW w:w="4310" w:type="dxa"/>
+          </w:tcPr>
+          <w:p>
+            <w:pPr>
+              <w:jc w:val="center"/>
+            </w:pPr>
+            <w:proofErr w:type="spellStart"/>
+            <w:r>
+              <w:t>End_date</w:t>
+            </w:r>
+            <w:proofErr w:type="spellEnd"/>
+          </w:p>
+        </w:tc>
+      </w:tr>
+      <w:tr>
+        <w:tc>
+          <w:tcPr>
+            <w:tcW w:w="4310" w:type="dxa"/>
+          </w:tcPr>
+          <w:p>
+            <w:pPr>
+              <w:jc w:val="center"/>
+            </w:pPr>
+            <w:r>
+              <w:t>Status</w:t>
+            </w:r>
+            <w:r>
               <w:t xml:space="preserve"> </w:t>
             </w:r>
-            <w:proofErr w:type="spellStart"/>
-            <w:r>
-              <w:t>rider</w:t>
-            </w:r>
-            <w:r>
-              <w:t>_request</w:t>
-            </w:r>
-            <w:r>
-              <w:t>ed</w:t>
-            </w:r>
-            <w:r>
-              <w:t>_trip_id</w:t>
+            <w:r>
+              <w:rPr>
+                <w:color w:val="808080" w:themeColor="background1" w:themeShade="80"/>
+              </w:rPr>
+              <w:t>(pending/ongoing/complete)</w:t>
+            </w:r>
+          </w:p>
+        </w:tc>
+      </w:tr>
+      <w:tr>
+        <w:tc>
+          <w:tcPr>
+            <w:tcW w:w="4310" w:type="dxa"/>
+          </w:tcPr>
+          <w:p>
+            <w:pPr>
+              <w:jc w:val="center"/>
+            </w:pPr>
+            <w:proofErr w:type="spellStart"/>
+            <w:r>
+              <w:t>Payment_info</w:t>
+            </w:r>
+            <w:proofErr w:type="spellEnd"/>
+            <w:r>
+              <w:rPr>
+                <w:color w:val="808080" w:themeColor="background1" w:themeShade="80"/>
+              </w:rPr>
+              <w:t>(null/</w:t>
+            </w:r>
+            <w:proofErr w:type="spellStart"/>
+            <w:r>
+              <w:rPr>
+                <w:color w:val="808080" w:themeColor="background1" w:themeShade="80"/>
+              </w:rPr>
+              <w:t>half_paid</w:t>
+            </w:r>
+            <w:proofErr w:type="spellEnd"/>
+            <w:r>
+              <w:rPr>
+                <w:color w:val="808080" w:themeColor="background1" w:themeShade="80"/>
+              </w:rPr>
+              <w:t>/</w:t>
+            </w:r>
+            <w:proofErr w:type="spellStart"/>
+            <w:r>
+              <w:rPr>
+                <w:color w:val="808080" w:themeColor="background1" w:themeShade="80"/>
+              </w:rPr>
+              <w:t>full_paid</w:t>
+            </w:r>
+            <w:proofErr w:type="spellEnd"/>
+            <w:r>
+              <w:rPr>
+                <w:color w:val="808080" w:themeColor="background1" w:themeShade="80"/>
+              </w:rPr>
+              <w:t>)</w:t>
+            </w:r>
+          </w:p>
+        </w:tc>
+      </w:tr>
+    </w:tbl>
+    <w:p/>
+    <w:tbl>
+      <w:tblPr>
+        <w:tblStyle w:val="TableGrid"/>
+        <w:tblW w:w="0" w:type="auto"/>
+        <w:tblLook w:val="04A0" w:firstRow="1" w:lastRow="0" w:firstColumn="1" w:lastColumn="0" w:noHBand="0" w:noVBand="1"/>
+      </w:tblPr>
+      <w:tblGrid>
+        <w:gridCol w:w="4310"/>
+      </w:tblGrid>
+      <w:tr>
+        <w:tc>
+          <w:tcPr>
+            <w:tcW w:w="4310" w:type="dxa"/>
+            <w:shd w:val="clear" w:color="auto" w:fill="auto"/>
+          </w:tcPr>
+          <w:p>
+            <w:pPr>
+              <w:jc w:val="center"/>
+              <w:rPr>
+                <w:b/>
+              </w:rPr>
+            </w:pPr>
+            <w:proofErr w:type="spellStart"/>
+            <w:r>
+              <w:rPr>
+                <w:b/>
+                <w:sz w:val="32"/>
+              </w:rPr>
+              <w:t>Booked</w:t>
+            </w:r>
+            <w:r>
+              <w:rPr>
+                <w:b/>
+                <w:sz w:val="32"/>
+              </w:rPr>
+              <w:t>_manual</w:t>
+            </w:r>
+            <w:r>
+              <w:rPr>
+                <w:b/>
+                <w:sz w:val="32"/>
+              </w:rPr>
+              <w:t>_trips</w:t>
+            </w:r>
+            <w:proofErr w:type="spellEnd"/>
+          </w:p>
+        </w:tc>
+      </w:tr>
+      <w:tr>
+        <w:tc>
+          <w:tcPr>
+            <w:tcW w:w="4310" w:type="dxa"/>
+          </w:tcPr>
+          <w:p>
+            <w:pPr>
+              <w:jc w:val="center"/>
+            </w:pPr>
+            <w:r>
+              <w:t>id</w:t>
+            </w:r>
+          </w:p>
+        </w:tc>
+        <w:bookmarkStart w:id="0" w:name="_GoBack"/>
+        <w:bookmarkEnd w:id="0"/>
+      </w:tr>
+      <w:tr>
+        <w:tc>
+          <w:tcPr>
+            <w:tcW w:w="4310" w:type="dxa"/>
+          </w:tcPr>
+          <w:p>
+            <w:pPr>
+              <w:jc w:val="center"/>
+            </w:pPr>
+            <w:proofErr w:type="spellStart"/>
+            <w:r>
+              <w:t>Rider_id</w:t>
+            </w:r>
+            <w:proofErr w:type="spellEnd"/>
+          </w:p>
+        </w:tc>
+      </w:tr>
+      <w:tr>
+        <w:tc>
+          <w:tcPr>
+            <w:tcW w:w="4310" w:type="dxa"/>
+          </w:tcPr>
+          <w:p>
+            <w:pPr>
+              <w:jc w:val="center"/>
+            </w:pPr>
+            <w:proofErr w:type="spellStart"/>
+            <w:r>
+              <w:t>Driver_id</w:t>
+            </w:r>
+            <w:proofErr w:type="spellEnd"/>
+          </w:p>
+        </w:tc>
+      </w:tr>
+      <w:tr>
+        <w:tc>
+          <w:tcPr>
+            <w:tcW w:w="4310" w:type="dxa"/>
+          </w:tcPr>
+          <w:p>
+            <w:pPr>
+              <w:jc w:val="center"/>
+            </w:pPr>
+            <w:proofErr w:type="spellStart"/>
+            <w:r>
+              <w:t>rider_requested_trip_id</w:t>
             </w:r>
             <w:proofErr w:type="spellEnd"/>
           </w:p>
@@ -993,10 +1189,7 @@
               <w:jc w:val="center"/>
             </w:pPr>
             <w:r>
-              <w:t>Status</w:t>
-            </w:r>
-            <w:r>
-              <w:t xml:space="preserve"> </w:t>
+              <w:t xml:space="preserve">Status </w:t>
             </w:r>
             <w:r>
               <w:rPr>
@@ -1059,6 +1252,7 @@
         </w:tc>
       </w:tr>
     </w:tbl>
+    <w:p/>
     <w:p/>
     <w:tbl>
       <w:tblPr>

--- a/Database.docx
+++ b/Database.docx
@@ -971,7 +971,24 @@
               <w:rPr>
                 <w:color w:val="808080" w:themeColor="background1" w:themeShade="80"/>
               </w:rPr>
-              <w:t>(pending/ongoing/complete)</w:t>
+              <w:t>(pending/ongoing/</w:t>
+            </w:r>
+            <w:r>
+              <w:t xml:space="preserve"> </w:t>
+            </w:r>
+            <w:r>
+              <w:rPr>
+                <w:color w:val="808080" w:themeColor="background1" w:themeShade="80"/>
+              </w:rPr>
+              <w:t>Completed</w:t>
+            </w:r>
+            <w:bookmarkStart w:id="0" w:name="_GoBack"/>
+            <w:bookmarkEnd w:id="0"/>
+            <w:r>
+              <w:rPr>
+                <w:color w:val="808080" w:themeColor="background1" w:themeShade="80"/>
+              </w:rPr>
+              <w:t>)</w:t>
             </w:r>
           </w:p>
         </w:tc>
@@ -1057,21 +1074,7 @@
                 <w:b/>
                 <w:sz w:val="32"/>
               </w:rPr>
-              <w:t>Booked</w:t>
-            </w:r>
-            <w:r>
-              <w:rPr>
-                <w:b/>
-                <w:sz w:val="32"/>
-              </w:rPr>
-              <w:t>_manual</w:t>
-            </w:r>
-            <w:r>
-              <w:rPr>
-                <w:b/>
-                <w:sz w:val="32"/>
-              </w:rPr>
-              <w:t>_trips</w:t>
+              <w:t>Booked_manual_trips</w:t>
             </w:r>
             <w:proofErr w:type="spellEnd"/>
           </w:p>
@@ -1091,8 +1094,6 @@
             </w:r>
           </w:p>
         </w:tc>
-        <w:bookmarkStart w:id="0" w:name="_GoBack"/>
-        <w:bookmarkEnd w:id="0"/>
       </w:tr>
       <w:tr>
         <w:tc>
@@ -1195,7 +1196,22 @@
               <w:rPr>
                 <w:color w:val="808080" w:themeColor="background1" w:themeShade="80"/>
               </w:rPr>
-              <w:t>(pending/ongoing/complete)</w:t>
+              <w:t>(pending/ongoing/</w:t>
+            </w:r>
+            <w:r>
+              <w:t xml:space="preserve"> </w:t>
+            </w:r>
+            <w:r>
+              <w:rPr>
+                <w:color w:val="808080" w:themeColor="background1" w:themeShade="80"/>
+              </w:rPr>
+              <w:t>Completed</w:t>
+            </w:r>
+            <w:r>
+              <w:rPr>
+                <w:color w:val="808080" w:themeColor="background1" w:themeShade="80"/>
+              </w:rPr>
+              <w:t>)</w:t>
             </w:r>
           </w:p>
         </w:tc>
